--- a/Especificacion Requisitos de Software.docx
+++ b/Especificacion Requisitos de Software.docx
@@ -396,7 +396,7 @@
         </w:rPr>
       </w:pPr>
       <ve:AlternateContent>
-        <mc:Choice xmlns:w15="http://schemas.microsoft.com/office/word/2012/wordml" xmlns:w14="http://schemas.microsoft.com/office/word/2010/wordml" xmlns:wpg="http://schemas.microsoft.com/office/word/2010/wordprocessingGroup" xmlns:wps="http://schemas.microsoft.com/office/word/2010/wordprocessingShape" xmlns:dgm="http://schemas.openxmlformats.org/drawingml/2006/diagram" xmlns:lc="http://schemas.openxmlformats.org/drawingml/2006/lockedCanvas" xmlns:c="http://schemas.openxmlformats.org/drawingml/2006/chart" xmlns:pic="http://schemas.openxmlformats.org/drawingml/2006/picture" xmlns:a="http://schemas.openxmlformats.org/drawingml/2006/main" xmlns:sl="http://schemas.openxmlformats.org/schemaLibrary/2006/main" xmlns:mc="http://schemas.openxmlformats.org/markup-compatibility/2006" Requires="wpg">
+        <mc:Choice xmlns:mc="http://schemas.openxmlformats.org/markup-compatibility/2006" xmlns:sl="http://schemas.openxmlformats.org/schemaLibrary/2006/main" xmlns:a="http://schemas.openxmlformats.org/drawingml/2006/main" xmlns:pic="http://schemas.openxmlformats.org/drawingml/2006/picture" xmlns:c="http://schemas.openxmlformats.org/drawingml/2006/chart" xmlns:lc="http://schemas.openxmlformats.org/drawingml/2006/lockedCanvas" xmlns:dgm="http://schemas.openxmlformats.org/drawingml/2006/diagram" xmlns:wps="http://schemas.microsoft.com/office/word/2010/wordprocessingShape" xmlns:wpg="http://schemas.microsoft.com/office/word/2010/wordprocessingGroup" xmlns:w14="http://schemas.microsoft.com/office/word/2010/wordml" xmlns:w15="http://schemas.microsoft.com/office/word/2012/wordml" Requires="wpg">
           <w:drawing>
             <wp:inline distB="0" distT="0" distL="0" distR="0">
               <wp:extent cx="3657600" cy="12700"/>
@@ -645,7 +645,7 @@
         </w:rPr>
       </w:pPr>
       <ve:AlternateContent>
-        <mc:Choice xmlns:w15="http://schemas.microsoft.com/office/word/2012/wordml" xmlns:w14="http://schemas.microsoft.com/office/word/2010/wordml" xmlns:wpg="http://schemas.microsoft.com/office/word/2010/wordprocessingGroup" xmlns:wps="http://schemas.microsoft.com/office/word/2010/wordprocessingShape" xmlns:dgm="http://schemas.openxmlformats.org/drawingml/2006/diagram" xmlns:lc="http://schemas.openxmlformats.org/drawingml/2006/lockedCanvas" xmlns:c="http://schemas.openxmlformats.org/drawingml/2006/chart" xmlns:pic="http://schemas.openxmlformats.org/drawingml/2006/picture" xmlns:a="http://schemas.openxmlformats.org/drawingml/2006/main" xmlns:sl="http://schemas.openxmlformats.org/schemaLibrary/2006/main" xmlns:mc="http://schemas.openxmlformats.org/markup-compatibility/2006" Requires="wpg">
+        <mc:Choice xmlns:mc="http://schemas.openxmlformats.org/markup-compatibility/2006" xmlns:sl="http://schemas.openxmlformats.org/schemaLibrary/2006/main" xmlns:a="http://schemas.openxmlformats.org/drawingml/2006/main" xmlns:pic="http://schemas.openxmlformats.org/drawingml/2006/picture" xmlns:c="http://schemas.openxmlformats.org/drawingml/2006/chart" xmlns:lc="http://schemas.openxmlformats.org/drawingml/2006/lockedCanvas" xmlns:dgm="http://schemas.openxmlformats.org/drawingml/2006/diagram" xmlns:wps="http://schemas.microsoft.com/office/word/2010/wordprocessingShape" xmlns:wpg="http://schemas.microsoft.com/office/word/2010/wordprocessingGroup" xmlns:w14="http://schemas.microsoft.com/office/word/2010/wordml" xmlns:w15="http://schemas.microsoft.com/office/word/2012/wordml" Requires="wpg">
           <w:drawing>
             <wp:anchor allowOverlap="1" behindDoc="0" distB="0" distT="0" distL="0" distR="0" hidden="0" layoutInCell="1" locked="0" relativeHeight="0" simplePos="0">
               <wp:simplePos x="0" y="0"/>
@@ -805,6 +805,7 @@
         <w:ind w:left="20"/>
         <w:rPr>
           <w:b/>
+          <w:color w:val="FF0000"/>
           <w:sz w:val="32"/>
           <w:szCs w:val="32"/>
         </w:rPr>
@@ -815,7 +816,24 @@
           <w:sz w:val="32"/>
           <w:szCs w:val="32"/>
         </w:rPr>
-        <w:t>Ficha del documento</w:t>
+        <w:t xml:space="preserve">Ficha del </w:t>
+      </w:r>
+      <w:r>
+        <w:rPr>
+          <w:b/>
+          <w:sz w:val="32"/>
+          <w:szCs w:val="32"/>
+        </w:rPr>
+        <w:t>document</w:t>
+      </w:r>
+      <w:r>
+        <w:rPr>
+          <w:b/>
+          <w:color w:val="FF0000"/>
+          <w:sz w:val="32"/>
+          <w:szCs w:val="32"/>
+        </w:rPr>
+        <w:t xml:space="preserve"> EN ROJO</w:t>
       </w:r>
     </w:p>
     <w:p/>
@@ -2736,15 +2754,7 @@
           <w:szCs w:val="20"/>
           <w:lang w:val="es-ES"/>
         </w:rPr>
-        <w:t>mediante u</w:t>
-      </w:r>
-      <w:r>
-        <w:rPr>
-          <w:sz w:val="20"/>
-          <w:szCs w:val="20"/>
-          <w:lang w:val="es-ES"/>
-        </w:rPr>
-        <w:t>na aplicación para dispositivos móviles los usuarios podrán:</w:t>
+        <w:t>mediante una aplicación para dispositivos móviles los usuarios podrán:</w:t>
       </w:r>
     </w:p>
     <w:p>
@@ -2864,14 +2874,7 @@
           <w:sz w:val="20"/>
           <w:szCs w:val="20"/>
         </w:rPr>
-        <w:t>Marca</w:t>
-      </w:r>
-      <w:r>
-        <w:rPr>
-          <w:sz w:val="20"/>
-          <w:szCs w:val="20"/>
-        </w:rPr>
-        <w:t>s en mapas</w:t>
+        <w:t>Marcas en mapas</w:t>
       </w:r>
     </w:p>
     <w:p>
@@ -5295,7 +5298,7 @@
         </w:rPr>
       </w:pPr>
       <ve:AlternateContent>
-        <mc:Choice xmlns:w15="http://schemas.microsoft.com/office/word/2012/wordml" xmlns:w14="http://schemas.microsoft.com/office/word/2010/wordml" xmlns:wpg="http://schemas.microsoft.com/office/word/2010/wordprocessingGroup" xmlns:wps="http://schemas.microsoft.com/office/word/2010/wordprocessingShape" xmlns:dgm="http://schemas.openxmlformats.org/drawingml/2006/diagram" xmlns:lc="http://schemas.openxmlformats.org/drawingml/2006/lockedCanvas" xmlns:c="http://schemas.openxmlformats.org/drawingml/2006/chart" xmlns:pic="http://schemas.openxmlformats.org/drawingml/2006/picture" xmlns:a="http://schemas.openxmlformats.org/drawingml/2006/main" xmlns:sl="http://schemas.openxmlformats.org/schemaLibrary/2006/main" xmlns:mc="http://schemas.openxmlformats.org/markup-compatibility/2006" Requires="wpg">
+        <mc:Choice xmlns:mc="http://schemas.openxmlformats.org/markup-compatibility/2006" xmlns:sl="http://schemas.openxmlformats.org/schemaLibrary/2006/main" xmlns:a="http://schemas.openxmlformats.org/drawingml/2006/main" xmlns:pic="http://schemas.openxmlformats.org/drawingml/2006/picture" xmlns:c="http://schemas.openxmlformats.org/drawingml/2006/chart" xmlns:lc="http://schemas.openxmlformats.org/drawingml/2006/lockedCanvas" xmlns:dgm="http://schemas.openxmlformats.org/drawingml/2006/diagram" xmlns:wps="http://schemas.microsoft.com/office/word/2010/wordprocessingShape" xmlns:wpg="http://schemas.microsoft.com/office/word/2010/wordprocessingGroup" xmlns:w14="http://schemas.microsoft.com/office/word/2010/wordml" xmlns:w15="http://schemas.microsoft.com/office/word/2012/wordml" Requires="wpg">
           <w:drawing>
             <wp:anchor allowOverlap="1" behindDoc="0" distB="0" distT="0" distL="114300" distR="114300" hidden="0" layoutInCell="1" locked="0" relativeHeight="0" simplePos="0">
               <wp:simplePos x="0" y="0"/>
@@ -5501,15 +5504,7 @@
           <w:szCs w:val="20"/>
           <w:lang w:val="es-ES"/>
         </w:rPr>
-        <w:t>En la segunda sección del documento se realiza una descripción general del sistema, con el fin de conocer las principales funciones que éste debe realiz</w:t>
-      </w:r>
-      <w:r>
-        <w:rPr>
-          <w:sz w:val="20"/>
-          <w:szCs w:val="20"/>
-          <w:lang w:val="es-ES"/>
-        </w:rPr>
-        <w:t>ar, los datos asociados y los factores, restricciones, supuestos y dependencias que afectan al desarrollo, sin entrar en excesivos detalles.</w:t>
+        <w:t>En la segunda sección del documento se realiza una descripción general del sistema, con el fin de conocer las principales funciones que éste debe realizar, los datos asociados y los factores, restricciones, supuestos y dependencias que afectan al desarrollo, sin entrar en excesivos detalles.</w:t>
       </w:r>
     </w:p>
     <w:p>
@@ -5529,15 +5524,7 @@
           <w:szCs w:val="20"/>
           <w:lang w:val="es-ES"/>
         </w:rPr>
-        <w:t xml:space="preserve">La tercera sección del documento es aquella en la que se definen detalladamente los requisitos que debe satisfacer </w:t>
-      </w:r>
-      <w:r>
-        <w:rPr>
-          <w:sz w:val="20"/>
-          <w:szCs w:val="20"/>
-          <w:lang w:val="es-ES"/>
-        </w:rPr>
-        <w:t>el sistema.</w:t>
+        <w:t>La tercera sección del documento es aquella en la que se definen detalladamente los requisitos que debe satisfacer el sistema.</w:t>
       </w:r>
     </w:p>
     <w:p>
@@ -5856,14 +5843,7 @@
                 <w:sz w:val="20"/>
                 <w:szCs w:val="20"/>
               </w:rPr>
-              <w:t>Manejo de herramientas infor</w:t>
-            </w:r>
-            <w:r>
-              <w:rPr>
-                <w:sz w:val="20"/>
-                <w:szCs w:val="20"/>
-              </w:rPr>
-              <w:t>máticas</w:t>
+              <w:t>Manejo de herramientas informáticas</w:t>
             </w:r>
           </w:p>
         </w:tc>
@@ -6407,15 +6387,7 @@
           <w:sz w:val="32"/>
           <w:szCs w:val="32"/>
         </w:rPr>
-        <w:t>Requisito</w:t>
-      </w:r>
-      <w:r>
-        <w:rPr>
-          <w:b/>
-          <w:sz w:val="32"/>
-          <w:szCs w:val="32"/>
-        </w:rPr>
-        <w:t>s específicos</w:t>
+        <w:t>Requisitos específicos</w:t>
       </w:r>
     </w:p>
     <w:p>
@@ -7225,7 +7197,6 @@
               <w:rPr>
                 <w:b/>
               </w:rPr>
-              <w:lastRenderedPageBreak/>
               <w:t>Sprint Backlog</w:t>
             </w:r>
           </w:p>
@@ -7320,6 +7291,7 @@
               <w:rPr>
                 <w:b/>
               </w:rPr>
+              <w:lastRenderedPageBreak/>
               <w:t>Responsabilidades</w:t>
             </w:r>
           </w:p>
@@ -7729,19 +7701,9 @@
                 <w:color w:val="21252A"/>
                 <w:sz w:val="24"/>
                 <w:szCs w:val="24"/>
-                <w:lang/>
-              </w:rPr>
-              <w:t>Validación de campos vacíos mediante Bootstrap</w:t>
-            </w:r>
-            <w:r>
-              <w:rPr>
-                <w:rFonts w:ascii="Roboto" w:eastAsia="Roboto" w:hAnsi="Roboto" w:cs="Roboto"/>
-                <w:color w:val="21252A"/>
-                <w:sz w:val="24"/>
-                <w:szCs w:val="24"/>
-                <w:lang/>
-              </w:rPr>
-              <w:t>: Matías Sacchi</w:t>
+                <w:lang w:val="es-ES"/>
+              </w:rPr>
+              <w:t>Validación de campos vacíos mediante Bootstrap: Matías Sacchi</w:t>
             </w:r>
           </w:p>
           <w:p>
@@ -7766,19 +7728,9 @@
                 <w:color w:val="21252A"/>
                 <w:sz w:val="24"/>
                 <w:szCs w:val="24"/>
-                <w:lang/>
-              </w:rPr>
-              <w:t>Crear una función en JavaScript para mostrar un cálculo de fechas</w:t>
-            </w:r>
-            <w:r>
-              <w:rPr>
-                <w:rFonts w:ascii="Roboto" w:eastAsia="Roboto" w:hAnsi="Roboto" w:cs="Roboto"/>
-                <w:color w:val="21252A"/>
-                <w:sz w:val="24"/>
-                <w:szCs w:val="24"/>
-                <w:lang/>
-              </w:rPr>
-              <w:t>: Camila Gil</w:t>
+                <w:lang w:val="es-ES"/>
+              </w:rPr>
+              <w:t>Crear una función en JavaScript para mostrar un cálculo de fechas: Camila Gil</w:t>
             </w:r>
           </w:p>
           <w:p>
@@ -7803,19 +7755,9 @@
                 <w:color w:val="21252A"/>
                 <w:sz w:val="24"/>
                 <w:szCs w:val="24"/>
-                <w:lang/>
-              </w:rPr>
-              <w:t>funcionalidad en el botón Enviar</w:t>
-            </w:r>
-            <w:r>
-              <w:rPr>
-                <w:rFonts w:ascii="Roboto" w:eastAsia="Roboto" w:hAnsi="Roboto" w:cs="Roboto"/>
-                <w:color w:val="21252A"/>
-                <w:sz w:val="24"/>
-                <w:szCs w:val="24"/>
-                <w:lang/>
-              </w:rPr>
-              <w:t>: Todos</w:t>
+                <w:lang w:val="es-ES"/>
+              </w:rPr>
+              <w:t>funcionalidad en el botón Enviar: Todos</w:t>
             </w:r>
           </w:p>
           <w:p>
@@ -7840,7 +7782,7 @@
                 <w:color w:val="21252A"/>
                 <w:sz w:val="24"/>
                 <w:szCs w:val="24"/>
-                <w:lang/>
+                <w:lang w:val="es-ES"/>
               </w:rPr>
               <w:t>Formulario, procesado, mantener estética en lo que se muestra, redireccionar a pág. del sitio: Matias S., Julieta B. , Camila G.</w:t>
             </w:r>
@@ -9267,6 +9209,7 @@
   <w:style w:type="character" w:default="1" w:styleId="Fuentedeprrafopredeter">
     <w:name w:val="Default Paragraph Font"/>
     <w:uiPriority w:val="1"/>
+    <w:semiHidden/>
     <w:unhideWhenUsed/>
   </w:style>
   <w:style w:type="table" w:default="1" w:styleId="Tablanormal">
@@ -10092,7 +10035,7 @@
   <a:extraClrSchemeLst/>
   <a:extLst>
     <a:ext uri="{05A4C25C-085E-4340-85A3-A5531E510DB2}">
-      <thm15:themeFamily xmlns:thm15="http://schemas.microsoft.com/office/thememl/2012/main" xmlns="" name="Office Theme" id="{62F939B6-93AF-4DB8-9C6B-D6C7DFDC589F}" vid="{4A3C46E8-61CC-4603-A589-7422A47A8E4A}"/>
+      <thm15:themeFamily xmlns="" xmlns:thm15="http://schemas.microsoft.com/office/thememl/2012/main" name="Office Theme" id="{62F939B6-93AF-4DB8-9C6B-D6C7DFDC589F}" vid="{4A3C46E8-61CC-4603-A589-7422A47A8E4A}"/>
     </a:ext>
   </a:extLst>
 </a:theme>

--- a/Especificacion Requisitos de Software.docx
+++ b/Especificacion Requisitos de Software.docx
@@ -396,7 +396,7 @@
         </w:rPr>
       </w:pPr>
       <ve:AlternateContent>
-        <mc:Choice xmlns:mc="http://schemas.openxmlformats.org/markup-compatibility/2006" xmlns:sl="http://schemas.openxmlformats.org/schemaLibrary/2006/main" xmlns:a="http://schemas.openxmlformats.org/drawingml/2006/main" xmlns:pic="http://schemas.openxmlformats.org/drawingml/2006/picture" xmlns:c="http://schemas.openxmlformats.org/drawingml/2006/chart" xmlns:lc="http://schemas.openxmlformats.org/drawingml/2006/lockedCanvas" xmlns:dgm="http://schemas.openxmlformats.org/drawingml/2006/diagram" xmlns:wps="http://schemas.microsoft.com/office/word/2010/wordprocessingShape" xmlns:wpg="http://schemas.microsoft.com/office/word/2010/wordprocessingGroup" xmlns:w14="http://schemas.microsoft.com/office/word/2010/wordml" xmlns:w15="http://schemas.microsoft.com/office/word/2012/wordml" Requires="wpg">
+        <mc:Choice xmlns:w15="http://schemas.microsoft.com/office/word/2012/wordml" xmlns:w14="http://schemas.microsoft.com/office/word/2010/wordml" xmlns:wpg="http://schemas.microsoft.com/office/word/2010/wordprocessingGroup" xmlns:wps="http://schemas.microsoft.com/office/word/2010/wordprocessingShape" xmlns:dgm="http://schemas.openxmlformats.org/drawingml/2006/diagram" xmlns:lc="http://schemas.openxmlformats.org/drawingml/2006/lockedCanvas" xmlns:c="http://schemas.openxmlformats.org/drawingml/2006/chart" xmlns:pic="http://schemas.openxmlformats.org/drawingml/2006/picture" xmlns:a="http://schemas.openxmlformats.org/drawingml/2006/main" xmlns:sl="http://schemas.openxmlformats.org/schemaLibrary/2006/main" xmlns:mc="http://schemas.openxmlformats.org/markup-compatibility/2006" Requires="wpg">
           <w:drawing>
             <wp:inline distB="0" distT="0" distL="0" distR="0">
               <wp:extent cx="3657600" cy="12700"/>
@@ -645,7 +645,7 @@
         </w:rPr>
       </w:pPr>
       <ve:AlternateContent>
-        <mc:Choice xmlns:mc="http://schemas.openxmlformats.org/markup-compatibility/2006" xmlns:sl="http://schemas.openxmlformats.org/schemaLibrary/2006/main" xmlns:a="http://schemas.openxmlformats.org/drawingml/2006/main" xmlns:pic="http://schemas.openxmlformats.org/drawingml/2006/picture" xmlns:c="http://schemas.openxmlformats.org/drawingml/2006/chart" xmlns:lc="http://schemas.openxmlformats.org/drawingml/2006/lockedCanvas" xmlns:dgm="http://schemas.openxmlformats.org/drawingml/2006/diagram" xmlns:wps="http://schemas.microsoft.com/office/word/2010/wordprocessingShape" xmlns:wpg="http://schemas.microsoft.com/office/word/2010/wordprocessingGroup" xmlns:w14="http://schemas.microsoft.com/office/word/2010/wordml" xmlns:w15="http://schemas.microsoft.com/office/word/2012/wordml" Requires="wpg">
+        <mc:Choice xmlns:w15="http://schemas.microsoft.com/office/word/2012/wordml" xmlns:w14="http://schemas.microsoft.com/office/word/2010/wordml" xmlns:wpg="http://schemas.microsoft.com/office/word/2010/wordprocessingGroup" xmlns:wps="http://schemas.microsoft.com/office/word/2010/wordprocessingShape" xmlns:dgm="http://schemas.openxmlformats.org/drawingml/2006/diagram" xmlns:lc="http://schemas.openxmlformats.org/drawingml/2006/lockedCanvas" xmlns:c="http://schemas.openxmlformats.org/drawingml/2006/chart" xmlns:pic="http://schemas.openxmlformats.org/drawingml/2006/picture" xmlns:a="http://schemas.openxmlformats.org/drawingml/2006/main" xmlns:sl="http://schemas.openxmlformats.org/schemaLibrary/2006/main" xmlns:mc="http://schemas.openxmlformats.org/markup-compatibility/2006" Requires="wpg">
           <w:drawing>
             <wp:anchor allowOverlap="1" behindDoc="0" distB="0" distT="0" distL="0" distR="0" hidden="0" layoutInCell="1" locked="0" relativeHeight="0" simplePos="0">
               <wp:simplePos x="0" y="0"/>
@@ -805,7 +805,6 @@
         <w:ind w:left="20"/>
         <w:rPr>
           <w:b/>
-          <w:color w:val="FF0000"/>
           <w:sz w:val="32"/>
           <w:szCs w:val="32"/>
         </w:rPr>
@@ -829,11 +828,10 @@
       <w:r>
         <w:rPr>
           <w:b/>
-          <w:color w:val="FF0000"/>
           <w:sz w:val="32"/>
           <w:szCs w:val="32"/>
         </w:rPr>
-        <w:t xml:space="preserve"> EN ROJO</w:t>
+        <w:t>o</w:t>
       </w:r>
     </w:p>
     <w:p/>
@@ -3135,6 +3133,28 @@
                 <w:color w:val="21252A"/>
                 <w:sz w:val="20"/>
                 <w:szCs w:val="20"/>
+                <w:highlight w:val="yellow"/>
+                <w:lang w:val="es-ES"/>
+              </w:rPr>
+              <w:t xml:space="preserve">Scrum Master </w:t>
+            </w:r>
+            <w:r>
+              <w:rPr>
+                <w:rFonts w:ascii="Times New Roman" w:eastAsia="Times New Roman" w:hAnsi="Times New Roman" w:cs="Times New Roman"/>
+                <w:color w:val="21252A"/>
+                <w:sz w:val="20"/>
+                <w:szCs w:val="20"/>
+                <w:highlight w:val="white"/>
+                <w:lang w:val="es-ES"/>
+              </w:rPr>
+              <w:t xml:space="preserve">- </w:t>
+            </w:r>
+            <w:r>
+              <w:rPr>
+                <w:rFonts w:ascii="Times New Roman" w:eastAsia="Times New Roman" w:hAnsi="Times New Roman" w:cs="Times New Roman"/>
+                <w:color w:val="21252A"/>
+                <w:sz w:val="20"/>
+                <w:szCs w:val="20"/>
                 <w:highlight w:val="white"/>
                 <w:lang w:val="es-ES"/>
               </w:rPr>
@@ -3248,9 +3268,37 @@
                 <w:rFonts w:ascii="Times New Roman" w:eastAsia="Times New Roman" w:hAnsi="Times New Roman" w:cs="Times New Roman"/>
                 <w:sz w:val="20"/>
                 <w:szCs w:val="20"/>
+                <w:highlight w:val="yellow"/>
+                <w:lang w:val="es-ES"/>
+              </w:rPr>
+              <w:t>Scrum Master.</w:t>
+            </w:r>
+            <w:r>
+              <w:rPr>
+                <w:rFonts w:ascii="Times New Roman" w:eastAsia="Times New Roman" w:hAnsi="Times New Roman" w:cs="Times New Roman"/>
+                <w:sz w:val="20"/>
+                <w:szCs w:val="20"/>
+                <w:lang w:val="es-ES"/>
+              </w:rPr>
+              <w:t xml:space="preserve"> </w:t>
+            </w:r>
+            <w:r>
+              <w:rPr>
+                <w:rFonts w:ascii="Times New Roman" w:eastAsia="Times New Roman" w:hAnsi="Times New Roman" w:cs="Times New Roman"/>
+                <w:sz w:val="20"/>
+                <w:szCs w:val="20"/>
                 <w:lang w:val="es-ES"/>
               </w:rPr>
               <w:t>Desarrollar e implementar las herramientas de bases de datos</w:t>
+            </w:r>
+            <w:r>
+              <w:rPr>
+                <w:rFonts w:ascii="Times New Roman" w:eastAsia="Times New Roman" w:hAnsi="Times New Roman" w:cs="Times New Roman"/>
+                <w:sz w:val="20"/>
+                <w:szCs w:val="20"/>
+                <w:lang w:val="es-ES"/>
+              </w:rPr>
+              <w:t>.</w:t>
             </w:r>
           </w:p>
         </w:tc>
@@ -3274,13 +3322,15 @@
                 <w:b/>
                 <w:sz w:val="20"/>
                 <w:szCs w:val="20"/>
-              </w:rPr>
-            </w:pPr>
-            <w:r>
-              <w:rPr>
-                <w:b/>
-                <w:sz w:val="20"/>
-                <w:szCs w:val="20"/>
+                <w:lang w:val="es-ES"/>
+              </w:rPr>
+            </w:pPr>
+            <w:r>
+              <w:rPr>
+                <w:b/>
+                <w:sz w:val="20"/>
+                <w:szCs w:val="20"/>
+                <w:lang w:val="es-ES"/>
               </w:rPr>
               <w:t>Información de contacto</w:t>
             </w:r>
@@ -3297,6 +3347,7 @@
               <w:rPr>
                 <w:sz w:val="20"/>
                 <w:szCs w:val="20"/>
+                <w:lang w:val="es-ES"/>
               </w:rPr>
             </w:pPr>
             <w:r>
@@ -3305,6 +3356,7 @@
                 <w:color w:val="3C4043"/>
                 <w:sz w:val="20"/>
                 <w:szCs w:val="20"/>
+                <w:lang w:val="es-ES"/>
               </w:rPr>
               <w:t>julietabattauz42@gmail.com</w:t>
             </w:r>
@@ -3318,6 +3370,7 @@
           <w:b/>
           <w:sz w:val="20"/>
           <w:szCs w:val="20"/>
+          <w:lang w:val="es-ES"/>
         </w:rPr>
       </w:pPr>
     </w:p>
@@ -3328,6 +3381,7 @@
           <w:b/>
           <w:sz w:val="20"/>
           <w:szCs w:val="20"/>
+          <w:lang w:val="es-ES"/>
         </w:rPr>
       </w:pPr>
     </w:p>
@@ -3370,13 +3424,15 @@
                 <w:b/>
                 <w:sz w:val="20"/>
                 <w:szCs w:val="20"/>
-              </w:rPr>
-            </w:pPr>
-            <w:r>
-              <w:rPr>
-                <w:b/>
-                <w:sz w:val="20"/>
-                <w:szCs w:val="20"/>
+                <w:lang w:val="es-ES"/>
+              </w:rPr>
+            </w:pPr>
+            <w:r>
+              <w:rPr>
+                <w:b/>
+                <w:sz w:val="20"/>
+                <w:szCs w:val="20"/>
+                <w:lang w:val="es-ES"/>
               </w:rPr>
               <w:t>Nombre</w:t>
             </w:r>
@@ -3391,12 +3447,14 @@
               <w:rPr>
                 <w:sz w:val="20"/>
                 <w:szCs w:val="20"/>
-              </w:rPr>
-            </w:pPr>
-            <w:r>
-              <w:rPr>
-                <w:sz w:val="20"/>
-                <w:szCs w:val="20"/>
+                <w:lang w:val="es-ES"/>
+              </w:rPr>
+            </w:pPr>
+            <w:r>
+              <w:rPr>
+                <w:sz w:val="20"/>
+                <w:szCs w:val="20"/>
+                <w:lang w:val="es-ES"/>
               </w:rPr>
               <w:t>Gil Camila</w:t>
             </w:r>
@@ -3422,13 +3480,15 @@
                 <w:b/>
                 <w:sz w:val="20"/>
                 <w:szCs w:val="20"/>
-              </w:rPr>
-            </w:pPr>
-            <w:r>
-              <w:rPr>
-                <w:b/>
-                <w:sz w:val="20"/>
-                <w:szCs w:val="20"/>
+                <w:lang w:val="es-ES"/>
+              </w:rPr>
+            </w:pPr>
+            <w:r>
+              <w:rPr>
+                <w:b/>
+                <w:sz w:val="20"/>
+                <w:szCs w:val="20"/>
+                <w:lang w:val="es-ES"/>
               </w:rPr>
               <w:t>Rol</w:t>
             </w:r>
@@ -3444,6 +3504,7 @@
                 <w:rFonts w:ascii="Times New Roman" w:eastAsia="Times New Roman" w:hAnsi="Times New Roman" w:cs="Times New Roman"/>
                 <w:sz w:val="16"/>
                 <w:szCs w:val="16"/>
+                <w:lang w:val="es-ES"/>
               </w:rPr>
             </w:pPr>
             <w:r>
@@ -3453,6 +3514,7 @@
                 <w:sz w:val="20"/>
                 <w:szCs w:val="20"/>
                 <w:highlight w:val="white"/>
+                <w:lang w:val="es-ES"/>
               </w:rPr>
               <w:t>Diseñador UX/UI</w:t>
             </w:r>
@@ -3485,8 +3547,17 @@
                 <w:b/>
                 <w:sz w:val="20"/>
                 <w:szCs w:val="20"/>
-              </w:rPr>
-              <w:t>Categoría Profesional</w:t>
+                <w:lang w:val="es-ES"/>
+              </w:rPr>
+              <w:t>Categoría Profesion</w:t>
+            </w:r>
+            <w:r>
+              <w:rPr>
+                <w:b/>
+                <w:sz w:val="20"/>
+                <w:szCs w:val="20"/>
+              </w:rPr>
+              <w:t>al</w:t>
             </w:r>
           </w:p>
         </w:tc>
@@ -5298,7 +5369,7 @@
         </w:rPr>
       </w:pPr>
       <ve:AlternateContent>
-        <mc:Choice xmlns:mc="http://schemas.openxmlformats.org/markup-compatibility/2006" xmlns:sl="http://schemas.openxmlformats.org/schemaLibrary/2006/main" xmlns:a="http://schemas.openxmlformats.org/drawingml/2006/main" xmlns:pic="http://schemas.openxmlformats.org/drawingml/2006/picture" xmlns:c="http://schemas.openxmlformats.org/drawingml/2006/chart" xmlns:lc="http://schemas.openxmlformats.org/drawingml/2006/lockedCanvas" xmlns:dgm="http://schemas.openxmlformats.org/drawingml/2006/diagram" xmlns:wps="http://schemas.microsoft.com/office/word/2010/wordprocessingShape" xmlns:wpg="http://schemas.microsoft.com/office/word/2010/wordprocessingGroup" xmlns:w14="http://schemas.microsoft.com/office/word/2010/wordml" xmlns:w15="http://schemas.microsoft.com/office/word/2012/wordml" Requires="wpg">
+        <mc:Choice xmlns:w15="http://schemas.microsoft.com/office/word/2012/wordml" xmlns:w14="http://schemas.microsoft.com/office/word/2010/wordml" xmlns:wpg="http://schemas.microsoft.com/office/word/2010/wordprocessingGroup" xmlns:wps="http://schemas.microsoft.com/office/word/2010/wordprocessingShape" xmlns:dgm="http://schemas.openxmlformats.org/drawingml/2006/diagram" xmlns:lc="http://schemas.openxmlformats.org/drawingml/2006/lockedCanvas" xmlns:c="http://schemas.openxmlformats.org/drawingml/2006/chart" xmlns:pic="http://schemas.openxmlformats.org/drawingml/2006/picture" xmlns:a="http://schemas.openxmlformats.org/drawingml/2006/main" xmlns:sl="http://schemas.openxmlformats.org/schemaLibrary/2006/main" xmlns:mc="http://schemas.openxmlformats.org/markup-compatibility/2006" Requires="wpg">
           <w:drawing>
             <wp:anchor allowOverlap="1" behindDoc="0" distB="0" distT="0" distL="114300" distR="114300" hidden="0" layoutInCell="1" locked="0" relativeHeight="0" simplePos="0">
               <wp:simplePos x="0" y="0"/>
@@ -7320,6 +7391,9 @@
                 <w:numId w:val="5"/>
               </w:numPr>
               <w:shd w:val="clear" w:color="auto" w:fill="F8F9FA"/>
+              <w:rPr>
+                <w:lang w:val="es-ES"/>
+              </w:rPr>
             </w:pPr>
             <w:r>
               <w:rPr>
@@ -7327,8 +7401,18 @@
                 <w:color w:val="21252A"/>
                 <w:sz w:val="24"/>
                 <w:szCs w:val="24"/>
-              </w:rPr>
-              <w:t>HTML: Matías Lloréns</w:t>
+                <w:lang w:val="es-ES"/>
+              </w:rPr>
+              <w:t xml:space="preserve">HTML: </w:t>
+            </w:r>
+            <w:r>
+              <w:rPr>
+                <w:rFonts w:ascii="Roboto" w:eastAsia="Roboto" w:hAnsi="Roboto" w:cs="Roboto"/>
+                <w:color w:val="21252A"/>
+                <w:sz w:val="24"/>
+                <w:szCs w:val="24"/>
+              </w:rPr>
+              <w:t>Matías Lloréns</w:t>
             </w:r>
           </w:p>
           <w:p>
@@ -7906,9 +7990,597 @@
         </w:rPr>
       </w:pPr>
     </w:p>
+    <w:tbl>
+      <w:tblPr>
+        <w:tblStyle w:val="ab"/>
+        <w:tblW w:w="8790" w:type="dxa"/>
+        <w:tblInd w:w="85" w:type="dxa"/>
+        <w:tblBorders>
+          <w:top w:val="single" w:sz="12" w:space="0" w:color="000000"/>
+          <w:left w:val="single" w:sz="12" w:space="0" w:color="000000"/>
+          <w:bottom w:val="single" w:sz="12" w:space="0" w:color="000000"/>
+          <w:right w:val="single" w:sz="12" w:space="0" w:color="000000"/>
+          <w:insideH w:val="single" w:sz="12" w:space="0" w:color="000000"/>
+          <w:insideV w:val="single" w:sz="12" w:space="0" w:color="000000"/>
+        </w:tblBorders>
+        <w:tblLayout w:type="fixed"/>
+        <w:tblLook w:val="0000"/>
+      </w:tblPr>
+      <w:tblGrid>
+        <w:gridCol w:w="2235"/>
+        <w:gridCol w:w="6555"/>
+      </w:tblGrid>
+      <w:tr>
+        <w:trPr>
+          <w:cantSplit/>
+          <w:trHeight w:val="210"/>
+          <w:tblHeader/>
+        </w:trPr>
+        <w:tc>
+          <w:tcPr>
+            <w:tcW w:w="2235" w:type="dxa"/>
+          </w:tcPr>
+          <w:p>
+            <w:pPr>
+              <w:spacing w:line="190" w:lineRule="auto"/>
+              <w:ind w:left="106"/>
+              <w:rPr>
+                <w:b/>
+              </w:rPr>
+            </w:pPr>
+            <w:r>
+              <w:rPr>
+                <w:b/>
+              </w:rPr>
+              <w:t>N° de sprint</w:t>
+            </w:r>
+          </w:p>
+        </w:tc>
+        <w:tc>
+          <w:tcPr>
+            <w:tcW w:w="6555" w:type="dxa"/>
+          </w:tcPr>
+          <w:p>
+            <w:pPr>
+              <w:spacing w:line="190" w:lineRule="auto"/>
+              <w:ind w:left="105"/>
+            </w:pPr>
+            <w:r>
+              <w:t>00 (2022)</w:t>
+            </w:r>
+          </w:p>
+        </w:tc>
+      </w:tr>
+      <w:tr>
+        <w:trPr>
+          <w:cantSplit/>
+          <w:trHeight w:val="720"/>
+          <w:tblHeader/>
+        </w:trPr>
+        <w:tc>
+          <w:tcPr>
+            <w:tcW w:w="2235" w:type="dxa"/>
+          </w:tcPr>
+          <w:p>
+            <w:pPr>
+              <w:spacing w:before="1"/>
+              <w:ind w:left="106"/>
+              <w:rPr>
+                <w:b/>
+              </w:rPr>
+            </w:pPr>
+            <w:r>
+              <w:rPr>
+                <w:b/>
+              </w:rPr>
+              <w:t>Sprint Backlog</w:t>
+            </w:r>
+          </w:p>
+        </w:tc>
+        <w:tc>
+          <w:tcPr>
+            <w:tcW w:w="6555" w:type="dxa"/>
+          </w:tcPr>
+          <w:p>
+            <w:pPr>
+              <w:numPr>
+                <w:ilvl w:val="0"/>
+                <w:numId w:val="2"/>
+              </w:numPr>
+              <w:rPr>
+                <w:color w:val="21252A"/>
+                <w:highlight w:val="white"/>
+              </w:rPr>
+            </w:pPr>
+            <w:r>
+              <w:rPr>
+                <w:rFonts w:ascii="Roboto" w:eastAsia="Roboto" w:hAnsi="Roboto" w:cs="Roboto"/>
+                <w:color w:val="21252A"/>
+                <w:sz w:val="24"/>
+                <w:szCs w:val="24"/>
+                <w:shd w:val="clear" w:color="auto" w:fill="F8F9FA"/>
+              </w:rPr>
+              <w:t>Repositorio 2022</w:t>
+            </w:r>
+          </w:p>
+          <w:p>
+            <w:pPr>
+              <w:numPr>
+                <w:ilvl w:val="0"/>
+                <w:numId w:val="2"/>
+              </w:numPr>
+              <w:rPr>
+                <w:color w:val="21252A"/>
+                <w:highlight w:val="white"/>
+                <w:lang w:val="es-ES"/>
+              </w:rPr>
+            </w:pPr>
+            <w:r>
+              <w:rPr>
+                <w:rFonts w:ascii="Roboto" w:eastAsia="Roboto" w:hAnsi="Roboto" w:cs="Roboto"/>
+                <w:color w:val="21252A"/>
+                <w:sz w:val="24"/>
+                <w:szCs w:val="24"/>
+                <w:shd w:val="clear" w:color="auto" w:fill="F8F9FA"/>
+                <w:lang w:val="es-ES"/>
+              </w:rPr>
+              <w:t>Redefinición de roles en Scrum.</w:t>
+            </w:r>
+          </w:p>
+          <w:p>
+            <w:pPr>
+              <w:numPr>
+                <w:ilvl w:val="0"/>
+                <w:numId w:val="2"/>
+              </w:numPr>
+              <w:rPr>
+                <w:color w:val="21252A"/>
+                <w:highlight w:val="white"/>
+                <w:lang w:val="es-ES"/>
+              </w:rPr>
+            </w:pPr>
+          </w:p>
+        </w:tc>
+      </w:tr>
+      <w:tr>
+        <w:trPr>
+          <w:cantSplit/>
+          <w:trHeight w:val="1829"/>
+          <w:tblHeader/>
+        </w:trPr>
+        <w:tc>
+          <w:tcPr>
+            <w:tcW w:w="2235" w:type="dxa"/>
+          </w:tcPr>
+          <w:p>
+            <w:pPr>
+              <w:spacing w:line="226" w:lineRule="auto"/>
+              <w:ind w:left="106"/>
+              <w:rPr>
+                <w:b/>
+              </w:rPr>
+            </w:pPr>
+            <w:r>
+              <w:rPr>
+                <w:b/>
+              </w:rPr>
+              <w:lastRenderedPageBreak/>
+              <w:t>Responsabilidades</w:t>
+            </w:r>
+          </w:p>
+        </w:tc>
+        <w:tc>
+          <w:tcPr>
+            <w:tcW w:w="6555" w:type="dxa"/>
+          </w:tcPr>
+          <w:p>
+            <w:pPr>
+              <w:numPr>
+                <w:ilvl w:val="0"/>
+                <w:numId w:val="5"/>
+              </w:numPr>
+              <w:shd w:val="clear" w:color="auto" w:fill="F8F9FA"/>
+              <w:spacing w:after="240"/>
+              <w:rPr>
+                <w:rFonts w:ascii="Roboto" w:eastAsia="Roboto" w:hAnsi="Roboto" w:cs="Roboto"/>
+                <w:color w:val="21252A"/>
+                <w:sz w:val="24"/>
+                <w:szCs w:val="24"/>
+                <w:lang w:val="es-ES"/>
+              </w:rPr>
+            </w:pPr>
+            <w:r>
+              <w:rPr>
+                <w:rFonts w:ascii="Roboto" w:eastAsia="Roboto" w:hAnsi="Roboto" w:cs="Roboto"/>
+                <w:color w:val="21252A"/>
+                <w:sz w:val="24"/>
+                <w:szCs w:val="24"/>
+                <w:lang/>
+              </w:rPr>
+              <w:t xml:space="preserve">Definir </w:t>
+            </w:r>
+            <w:r>
+              <w:rPr>
+                <w:rFonts w:ascii="Roboto" w:eastAsia="Roboto" w:hAnsi="Roboto" w:cs="Roboto"/>
+                <w:b/>
+                <w:color w:val="21252A"/>
+                <w:sz w:val="24"/>
+                <w:szCs w:val="24"/>
+                <w:lang/>
+              </w:rPr>
+              <w:t>Scrum Master</w:t>
+            </w:r>
+            <w:r>
+              <w:rPr>
+                <w:rFonts w:ascii="Roboto" w:eastAsia="Roboto" w:hAnsi="Roboto" w:cs="Roboto"/>
+                <w:color w:val="21252A"/>
+                <w:sz w:val="24"/>
+                <w:szCs w:val="24"/>
+                <w:lang/>
+              </w:rPr>
+              <w:t xml:space="preserve"> inicial </w:t>
+            </w:r>
+            <w:r>
+              <w:rPr>
+                <w:rFonts w:ascii="Roboto" w:eastAsia="Roboto" w:hAnsi="Roboto" w:cs="Roboto"/>
+                <w:color w:val="21252A"/>
+                <w:sz w:val="24"/>
+                <w:szCs w:val="24"/>
+                <w:lang/>
+              </w:rPr>
+              <w:t>y registrarse todos dentro del nuevo repositorio</w:t>
+            </w:r>
+            <w:r>
+              <w:rPr>
+                <w:rFonts w:ascii="Roboto" w:eastAsia="Roboto" w:hAnsi="Roboto" w:cs="Roboto"/>
+                <w:color w:val="21252A"/>
+                <w:sz w:val="24"/>
+                <w:szCs w:val="24"/>
+                <w:lang/>
+              </w:rPr>
+              <w:t>. Todos los integrantes.</w:t>
+            </w:r>
+          </w:p>
+          <w:p>
+            <w:pPr>
+              <w:numPr>
+                <w:ilvl w:val="0"/>
+                <w:numId w:val="5"/>
+              </w:numPr>
+              <w:shd w:val="clear" w:color="auto" w:fill="F8F9FA"/>
+              <w:spacing w:after="240"/>
+              <w:rPr>
+                <w:rFonts w:ascii="Roboto" w:eastAsia="Roboto" w:hAnsi="Roboto" w:cs="Roboto"/>
+                <w:color w:val="21252A"/>
+                <w:sz w:val="24"/>
+                <w:szCs w:val="24"/>
+                <w:lang w:val="es-ES"/>
+              </w:rPr>
+            </w:pPr>
+            <w:r>
+              <w:rPr>
+                <w:rFonts w:ascii="Roboto" w:eastAsia="Roboto" w:hAnsi="Roboto" w:cs="Roboto"/>
+                <w:color w:val="21252A"/>
+                <w:sz w:val="24"/>
+                <w:szCs w:val="24"/>
+                <w:lang/>
+              </w:rPr>
+              <w:t xml:space="preserve">Importar el repositorio anterior </w:t>
+            </w:r>
+            <w:r>
+              <w:rPr>
+                <w:rFonts w:ascii="Roboto" w:eastAsia="Roboto" w:hAnsi="Roboto" w:cs="Roboto"/>
+                <w:color w:val="21252A"/>
+                <w:sz w:val="24"/>
+                <w:szCs w:val="24"/>
+                <w:lang/>
+              </w:rPr>
+              <w:t xml:space="preserve">2021 </w:t>
+            </w:r>
+            <w:r>
+              <w:rPr>
+                <w:rFonts w:ascii="Roboto" w:eastAsia="Roboto" w:hAnsi="Roboto" w:cs="Roboto"/>
+                <w:color w:val="21252A"/>
+                <w:sz w:val="24"/>
+                <w:szCs w:val="24"/>
+                <w:lang/>
+              </w:rPr>
+              <w:t>al nuevo</w:t>
+            </w:r>
+            <w:r>
+              <w:rPr>
+                <w:rFonts w:ascii="Roboto" w:eastAsia="Roboto" w:hAnsi="Roboto" w:cs="Roboto"/>
+                <w:color w:val="21252A"/>
+                <w:sz w:val="24"/>
+                <w:szCs w:val="24"/>
+                <w:lang/>
+              </w:rPr>
+              <w:t xml:space="preserve"> 2022. Cami Gil.</w:t>
+            </w:r>
+          </w:p>
+          <w:p>
+            <w:pPr>
+              <w:numPr>
+                <w:ilvl w:val="0"/>
+                <w:numId w:val="5"/>
+              </w:numPr>
+              <w:shd w:val="clear" w:color="auto" w:fill="F8F9FA"/>
+              <w:spacing w:after="240"/>
+              <w:rPr>
+                <w:rFonts w:ascii="Roboto" w:eastAsia="Roboto" w:hAnsi="Roboto" w:cs="Roboto"/>
+                <w:color w:val="21252A"/>
+                <w:sz w:val="24"/>
+                <w:szCs w:val="24"/>
+                <w:lang w:val="es-ES"/>
+              </w:rPr>
+            </w:pPr>
+            <w:r>
+              <w:rPr>
+                <w:rFonts w:ascii="Roboto" w:eastAsia="Roboto" w:hAnsi="Roboto" w:cs="Roboto"/>
+                <w:color w:val="21252A"/>
+                <w:sz w:val="24"/>
+                <w:szCs w:val="24"/>
+                <w:lang/>
+              </w:rPr>
+              <w:t xml:space="preserve">Revisar </w:t>
+            </w:r>
+            <w:r>
+              <w:rPr>
+                <w:rFonts w:ascii="Roboto" w:eastAsia="Roboto" w:hAnsi="Roboto" w:cs="Roboto"/>
+                <w:b/>
+                <w:color w:val="21252A"/>
+                <w:sz w:val="24"/>
+                <w:szCs w:val="24"/>
+                <w:lang/>
+              </w:rPr>
+              <w:t>documentación IEEE830</w:t>
+            </w:r>
+            <w:r>
+              <w:rPr>
+                <w:rFonts w:ascii="Roboto" w:eastAsia="Roboto" w:hAnsi="Roboto" w:cs="Roboto"/>
+                <w:b/>
+                <w:color w:val="21252A"/>
+                <w:sz w:val="24"/>
+                <w:szCs w:val="24"/>
+                <w:lang/>
+              </w:rPr>
+              <w:t xml:space="preserve">. </w:t>
+            </w:r>
+            <w:r>
+              <w:rPr>
+                <w:rFonts w:ascii="Roboto" w:eastAsia="Roboto" w:hAnsi="Roboto" w:cs="Roboto"/>
+                <w:color w:val="21252A"/>
+                <w:sz w:val="24"/>
+                <w:szCs w:val="24"/>
+                <w:lang/>
+              </w:rPr>
+              <w:t>Julieta Battauz</w:t>
+            </w:r>
+          </w:p>
+          <w:p>
+            <w:pPr>
+              <w:numPr>
+                <w:ilvl w:val="0"/>
+                <w:numId w:val="5"/>
+              </w:numPr>
+              <w:shd w:val="clear" w:color="auto" w:fill="F8F9FA"/>
+              <w:spacing w:after="240"/>
+              <w:rPr>
+                <w:rFonts w:ascii="Roboto" w:eastAsia="Roboto" w:hAnsi="Roboto" w:cs="Roboto"/>
+                <w:color w:val="21252A"/>
+                <w:sz w:val="24"/>
+                <w:szCs w:val="24"/>
+                <w:lang w:val="es-ES"/>
+              </w:rPr>
+            </w:pPr>
+            <w:r>
+              <w:rPr>
+                <w:rFonts w:ascii="Roboto" w:eastAsia="Roboto" w:hAnsi="Roboto" w:cs="Roboto"/>
+                <w:color w:val="21252A"/>
+                <w:sz w:val="24"/>
+                <w:szCs w:val="24"/>
+                <w:lang/>
+              </w:rPr>
+              <w:t>Revisar la estructura web Semántica y responsive (RWD</w:t>
+            </w:r>
+            <w:r>
+              <w:rPr>
+                <w:rFonts w:ascii="Roboto" w:eastAsia="Roboto" w:hAnsi="Roboto" w:cs="Roboto"/>
+                <w:color w:val="21252A"/>
+                <w:sz w:val="24"/>
+                <w:szCs w:val="24"/>
+                <w:lang/>
+              </w:rPr>
+              <w:t xml:space="preserve">). Todos los </w:t>
+            </w:r>
+            <w:r>
+              <w:rPr>
+                <w:rFonts w:ascii="Roboto" w:eastAsia="Roboto" w:hAnsi="Roboto" w:cs="Roboto"/>
+                <w:color w:val="FF0000"/>
+                <w:sz w:val="24"/>
+                <w:szCs w:val="24"/>
+                <w:lang/>
+              </w:rPr>
+              <w:t>integrantes?</w:t>
+            </w:r>
+          </w:p>
+          <w:p>
+            <w:pPr>
+              <w:numPr>
+                <w:ilvl w:val="0"/>
+                <w:numId w:val="5"/>
+              </w:numPr>
+              <w:shd w:val="clear" w:color="auto" w:fill="F8F9FA"/>
+              <w:spacing w:after="240"/>
+              <w:rPr>
+                <w:rFonts w:ascii="Roboto" w:eastAsia="Roboto" w:hAnsi="Roboto" w:cs="Roboto"/>
+                <w:color w:val="21252A"/>
+                <w:sz w:val="24"/>
+                <w:szCs w:val="24"/>
+                <w:lang w:val="es-ES"/>
+              </w:rPr>
+            </w:pPr>
+            <w:r>
+              <w:rPr>
+                <w:rFonts w:ascii="Roboto" w:eastAsia="Roboto" w:hAnsi="Roboto" w:cs="Roboto"/>
+                <w:b/>
+                <w:color w:val="21252A"/>
+                <w:sz w:val="24"/>
+                <w:szCs w:val="24"/>
+                <w:lang/>
+              </w:rPr>
+              <w:t>R</w:t>
+            </w:r>
+            <w:r>
+              <w:rPr>
+                <w:rFonts w:ascii="Roboto" w:eastAsia="Roboto" w:hAnsi="Roboto" w:cs="Roboto"/>
+                <w:b/>
+                <w:color w:val="21252A"/>
+                <w:sz w:val="24"/>
+                <w:szCs w:val="24"/>
+                <w:lang/>
+              </w:rPr>
+              <w:t xml:space="preserve">equerimientos </w:t>
+            </w:r>
+            <w:r>
+              <w:rPr>
+                <w:rFonts w:ascii="Roboto" w:eastAsia="Roboto" w:hAnsi="Roboto" w:cs="Roboto"/>
+                <w:color w:val="21252A"/>
+                <w:sz w:val="24"/>
+                <w:szCs w:val="24"/>
+                <w:lang/>
+              </w:rPr>
+              <w:t>para el nuevo módulo a desarrollar e-commerce</w:t>
+            </w:r>
+            <w:r>
+              <w:rPr>
+                <w:rFonts w:ascii="Roboto" w:eastAsia="Roboto" w:hAnsi="Roboto" w:cs="Roboto"/>
+                <w:color w:val="21252A"/>
+                <w:sz w:val="24"/>
+                <w:szCs w:val="24"/>
+                <w:lang/>
+              </w:rPr>
+              <w:t>:</w:t>
+            </w:r>
+            <w:r>
+              <w:rPr>
+                <w:rFonts w:ascii="Roboto" w:eastAsia="Roboto" w:hAnsi="Roboto" w:cs="Roboto"/>
+                <w:color w:val="21252A"/>
+                <w:sz w:val="24"/>
+                <w:szCs w:val="24"/>
+                <w:lang/>
+              </w:rPr>
+              <w:br/>
+            </w:r>
+          </w:p>
+        </w:tc>
+      </w:tr>
+      <w:tr>
+        <w:trPr>
+          <w:cantSplit/>
+          <w:trHeight w:val="1110"/>
+          <w:tblHeader/>
+        </w:trPr>
+        <w:tc>
+          <w:tcPr>
+            <w:tcW w:w="2235" w:type="dxa"/>
+          </w:tcPr>
+          <w:p>
+            <w:pPr>
+              <w:spacing w:line="221" w:lineRule="auto"/>
+              <w:ind w:left="106"/>
+              <w:rPr>
+                <w:b/>
+                <w:lang w:val="es-ES"/>
+              </w:rPr>
+            </w:pPr>
+            <w:r>
+              <w:rPr>
+                <w:b/>
+                <w:lang w:val="es-ES"/>
+              </w:rPr>
+              <w:t>Calendario</w:t>
+            </w:r>
+          </w:p>
+        </w:tc>
+        <w:tc>
+          <w:tcPr>
+            <w:tcW w:w="6555" w:type="dxa"/>
+          </w:tcPr>
+          <w:p>
+            <w:pPr>
+              <w:rPr>
+                <w:lang w:val="es-ES"/>
+              </w:rPr>
+            </w:pPr>
+            <w:r>
+              <w:rPr>
+                <w:lang w:val="es-ES"/>
+              </w:rPr>
+              <w:t>Fecha de entrega Sprint 00</w:t>
+            </w:r>
+            <w:r>
+              <w:rPr>
+                <w:lang w:val="es-ES"/>
+              </w:rPr>
+              <w:t xml:space="preserve">: </w:t>
+            </w:r>
+            <w:r>
+              <w:rPr>
+                <w:lang w:val="es-ES"/>
+              </w:rPr>
+              <w:t>miércoles 22 de junio 2022</w:t>
+            </w:r>
+          </w:p>
+        </w:tc>
+      </w:tr>
+      <w:tr>
+        <w:trPr>
+          <w:cantSplit/>
+          <w:trHeight w:val="450"/>
+          <w:tblHeader/>
+        </w:trPr>
+        <w:tc>
+          <w:tcPr>
+            <w:tcW w:w="8790" w:type="dxa"/>
+            <w:gridSpan w:val="2"/>
+          </w:tcPr>
+          <w:p>
+            <w:pPr>
+              <w:spacing w:line="225" w:lineRule="auto"/>
+              <w:ind w:left="106"/>
+              <w:rPr>
+                <w:b/>
+                <w:lang w:val="es-ES"/>
+              </w:rPr>
+            </w:pPr>
+            <w:r>
+              <w:rPr>
+                <w:b/>
+                <w:lang w:val="es-ES"/>
+              </w:rPr>
+              <w:t xml:space="preserve">Inconvenientes: </w:t>
+            </w:r>
+          </w:p>
+          <w:p>
+            <w:pPr>
+              <w:spacing w:line="225" w:lineRule="auto"/>
+              <w:ind w:left="106"/>
+              <w:rPr>
+                <w:b/>
+                <w:lang w:val="es-ES"/>
+              </w:rPr>
+            </w:pPr>
+          </w:p>
+        </w:tc>
+      </w:tr>
+    </w:tbl>
     <w:p>
       <w:pPr>
         <w:ind w:right="403"/>
+        <w:rPr>
+          <w:lang w:val="es-ES"/>
+        </w:rPr>
       </w:pPr>
     </w:p>
     <w:p>
@@ -7916,9 +8588,18 @@
         <w:spacing w:before="318"/>
         <w:ind w:right="295"/>
         <w:jc w:val="both"/>
-      </w:pPr>
-    </w:p>
-    <w:p/>
+        <w:rPr>
+          <w:lang w:val="es-ES"/>
+        </w:rPr>
+      </w:pPr>
+    </w:p>
+    <w:p>
+      <w:pPr>
+        <w:rPr>
+          <w:lang w:val="es-ES"/>
+        </w:rPr>
+      </w:pPr>
+    </w:p>
     <w:sectPr>
       <w:pgSz w:w="11920" w:h="16840"/>
       <w:pgMar w:top="1417" w:right="1701" w:bottom="1417" w:left="1701" w:header="708" w:footer="708" w:gutter="0"/>
@@ -8143,7 +8824,7 @@
   <w:abstractNum w:abstractNumId="1">
     <w:nsid w:val="217548DC"/>
     <w:multiLevelType w:val="multilevel"/>
-    <w:tmpl w:val="BBF67318"/>
+    <w:tmpl w:val="47CA7146"/>
     <w:lvl w:ilvl="0">
       <w:start w:val="1"/>
       <w:numFmt w:val="bullet"/>
@@ -8158,6 +8839,7 @@
         <w:sz w:val="24"/>
         <w:szCs w:val="24"/>
         <w:u w:val="none"/>
+        <w:lang w:val="es-ES"/>
       </w:rPr>
     </w:lvl>
     <w:lvl w:ilvl="1">
@@ -9209,7 +9891,6 @@
   <w:style w:type="character" w:default="1" w:styleId="Fuentedeprrafopredeter">
     <w:name w:val="Default Paragraph Font"/>
     <w:uiPriority w:val="1"/>
-    <w:semiHidden/>
     <w:unhideWhenUsed/>
   </w:style>
   <w:style w:type="table" w:default="1" w:styleId="Tablanormal">
@@ -10035,7 +10716,7 @@
   <a:extraClrSchemeLst/>
   <a:extLst>
     <a:ext uri="{05A4C25C-085E-4340-85A3-A5531E510DB2}">
-      <thm15:themeFamily xmlns="" xmlns:thm15="http://schemas.microsoft.com/office/thememl/2012/main" name="Office Theme" id="{62F939B6-93AF-4DB8-9C6B-D6C7DFDC589F}" vid="{4A3C46E8-61CC-4603-A589-7422A47A8E4A}"/>
+      <thm15:themeFamily xmlns:thm15="http://schemas.microsoft.com/office/thememl/2012/main" xmlns="" name="Office Theme" id="{62F939B6-93AF-4DB8-9C6B-D6C7DFDC589F}" vid="{4A3C46E8-61CC-4603-A589-7422A47A8E4A}"/>
     </a:ext>
   </a:extLst>
 </a:theme>

--- a/Especificacion Requisitos de Software.docx
+++ b/Especificacion Requisitos de Software.docx
@@ -590,8 +590,16 @@
         <w:rPr>
           <w:lang w:val="es-ES"/>
         </w:rPr>
-        <w:t>Proyecto: Grupetto</w:t>
-      </w:r>
+        <w:t xml:space="preserve">Proyecto: </w:t>
+      </w:r>
+      <w:proofErr w:type="spellStart"/>
+      <w:r>
+        <w:rPr>
+          <w:lang w:val="es-ES"/>
+        </w:rPr>
+        <w:t>Grupetto</w:t>
+      </w:r>
+      <w:proofErr w:type="spellEnd"/>
     </w:p>
     <w:p>
       <w:pPr>
@@ -770,30 +778,42 @@
           <w:szCs w:val="32"/>
         </w:rPr>
       </w:pPr>
+      <w:proofErr w:type="spellStart"/>
       <w:r>
         <w:rPr>
           <w:b/>
           <w:sz w:val="32"/>
           <w:szCs w:val="32"/>
         </w:rPr>
-        <w:t xml:space="preserve">Ficha del </w:t>
-      </w:r>
+        <w:t>Ficha</w:t>
+      </w:r>
+      <w:proofErr w:type="spellEnd"/>
       <w:r>
         <w:rPr>
           <w:b/>
           <w:sz w:val="32"/>
           <w:szCs w:val="32"/>
         </w:rPr>
-        <w:t>document</w:t>
-      </w:r>
+        <w:t xml:space="preserve"> del </w:t>
+      </w:r>
+      <w:proofErr w:type="spellStart"/>
       <w:r>
         <w:rPr>
           <w:b/>
           <w:sz w:val="32"/>
           <w:szCs w:val="32"/>
         </w:rPr>
+        <w:t>document</w:t>
+      </w:r>
+      <w:r>
+        <w:rPr>
+          <w:b/>
+          <w:sz w:val="32"/>
+          <w:szCs w:val="32"/>
+        </w:rPr>
         <w:t>o</w:t>
       </w:r>
+      <w:proofErr w:type="spellEnd"/>
     </w:p>
     <w:p/>
     <w:p/>
@@ -848,6 +868,7 @@
                 <w:szCs w:val="20"/>
               </w:rPr>
             </w:pPr>
+            <w:proofErr w:type="spellStart"/>
             <w:r>
               <w:rPr>
                 <w:b/>
@@ -857,6 +878,7 @@
               </w:rPr>
               <w:t>Fecha</w:t>
             </w:r>
+            <w:proofErr w:type="spellEnd"/>
           </w:p>
         </w:tc>
         <w:tc>
@@ -951,6 +973,7 @@
                 <w:szCs w:val="20"/>
               </w:rPr>
             </w:pPr>
+            <w:proofErr w:type="spellStart"/>
             <w:r>
               <w:rPr>
                 <w:b/>
@@ -958,7 +981,17 @@
                 <w:sz w:val="20"/>
                 <w:szCs w:val="20"/>
               </w:rPr>
-              <w:t>Verificado dep. Calidad.</w:t>
+              <w:t>Verificado</w:t>
+            </w:r>
+            <w:proofErr w:type="spellEnd"/>
+            <w:r>
+              <w:rPr>
+                <w:b/>
+                <w:color w:val="000000"/>
+                <w:sz w:val="20"/>
+                <w:szCs w:val="20"/>
+              </w:rPr>
+              <w:t xml:space="preserve"> dep. Calidad.</w:t>
             </w:r>
           </w:p>
         </w:tc>
@@ -1193,13 +1226,41 @@
                 <w:lang w:val="es-ES"/>
               </w:rPr>
             </w:pPr>
+            <w:proofErr w:type="spellStart"/>
             <w:r>
               <w:rPr>
                 <w:rFonts w:ascii="Times New Roman" w:eastAsia="Times New Roman" w:hAnsi="Times New Roman" w:cs="Times New Roman"/>
                 <w:color w:val="000000"/>
                 <w:lang w:val="es-ES"/>
               </w:rPr>
-              <w:t>Battatuz Julieta, Gil Camila, Nuñéz Pablo, Sacchi Matías</w:t>
+              <w:t>Battatuz</w:t>
+            </w:r>
+            <w:proofErr w:type="spellEnd"/>
+            <w:r>
+              <w:rPr>
+                <w:rFonts w:ascii="Times New Roman" w:eastAsia="Times New Roman" w:hAnsi="Times New Roman" w:cs="Times New Roman"/>
+                <w:color w:val="000000"/>
+                <w:lang w:val="es-ES"/>
+              </w:rPr>
+              <w:t xml:space="preserve"> Julieta, Gil Camila, </w:t>
+            </w:r>
+            <w:proofErr w:type="spellStart"/>
+            <w:r>
+              <w:rPr>
+                <w:rFonts w:ascii="Times New Roman" w:eastAsia="Times New Roman" w:hAnsi="Times New Roman" w:cs="Times New Roman"/>
+                <w:color w:val="000000"/>
+                <w:lang w:val="es-ES"/>
+              </w:rPr>
+              <w:t>Nuñéz</w:t>
+            </w:r>
+            <w:proofErr w:type="spellEnd"/>
+            <w:r>
+              <w:rPr>
+                <w:rFonts w:ascii="Times New Roman" w:eastAsia="Times New Roman" w:hAnsi="Times New Roman" w:cs="Times New Roman"/>
+                <w:color w:val="000000"/>
+                <w:lang w:val="es-ES"/>
+              </w:rPr>
+              <w:t xml:space="preserve"> Pablo, Sacchi Matías</w:t>
             </w:r>
           </w:p>
           <w:p>
@@ -1224,12 +1285,37 @@
                 <w:lang w:val="es-ES"/>
               </w:rPr>
             </w:pPr>
+            <w:proofErr w:type="spellStart"/>
             <w:r>
               <w:rPr>
                 <w:rFonts w:ascii="Times New Roman" w:eastAsia="Times New Roman" w:hAnsi="Times New Roman" w:cs="Times New Roman"/>
                 <w:lang w:val="es-ES"/>
               </w:rPr>
-              <w:t>Battatuz Julieta, Gil Camila, Nuñéz Pablo, Sacchi Matías</w:t>
+              <w:t>Battatuz</w:t>
+            </w:r>
+            <w:proofErr w:type="spellEnd"/>
+            <w:r>
+              <w:rPr>
+                <w:rFonts w:ascii="Times New Roman" w:eastAsia="Times New Roman" w:hAnsi="Times New Roman" w:cs="Times New Roman"/>
+                <w:lang w:val="es-ES"/>
+              </w:rPr>
+              <w:t xml:space="preserve"> Julieta, Gil Camila, </w:t>
+            </w:r>
+            <w:proofErr w:type="spellStart"/>
+            <w:r>
+              <w:rPr>
+                <w:rFonts w:ascii="Times New Roman" w:eastAsia="Times New Roman" w:hAnsi="Times New Roman" w:cs="Times New Roman"/>
+                <w:lang w:val="es-ES"/>
+              </w:rPr>
+              <w:t>Nuñéz</w:t>
+            </w:r>
+            <w:proofErr w:type="spellEnd"/>
+            <w:r>
+              <w:rPr>
+                <w:rFonts w:ascii="Times New Roman" w:eastAsia="Times New Roman" w:hAnsi="Times New Roman" w:cs="Times New Roman"/>
+                <w:lang w:val="es-ES"/>
+              </w:rPr>
+              <w:t xml:space="preserve"> Pablo, Sacchi Matías</w:t>
             </w:r>
           </w:p>
         </w:tc>
@@ -1539,6 +1625,7 @@
         </w:rPr>
       </w:pPr>
       <w:hyperlink w:anchor="_heading=h.17dp8vu">
+        <w:proofErr w:type="spellStart"/>
         <w:r>
           <w:rPr>
             <w:b/>
@@ -1548,6 +1635,7 @@
           </w:rPr>
           <w:t>Propósito</w:t>
         </w:r>
+        <w:proofErr w:type="spellEnd"/>
       </w:hyperlink>
       <w:hyperlink w:anchor="_heading=h.17dp8vu">
         <w:r>
@@ -1600,6 +1688,7 @@
         </w:rPr>
       </w:pPr>
       <w:hyperlink w:anchor="_heading=h.gjdgxs">
+        <w:proofErr w:type="spellStart"/>
         <w:r>
           <w:rPr>
             <w:b/>
@@ -1609,6 +1698,7 @@
           </w:rPr>
           <w:t>Alcance</w:t>
         </w:r>
+        <w:proofErr w:type="spellEnd"/>
       </w:hyperlink>
       <w:hyperlink w:anchor="_heading=h.gjdgxs">
         <w:r>
@@ -1668,8 +1758,19 @@
             <w:sz w:val="20"/>
             <w:szCs w:val="20"/>
           </w:rPr>
-          <w:t>Personal involucrado</w:t>
+          <w:t xml:space="preserve">Personal </w:t>
         </w:r>
+        <w:proofErr w:type="spellStart"/>
+        <w:r>
+          <w:rPr>
+            <w:b/>
+            <w:color w:val="0000FF"/>
+            <w:sz w:val="20"/>
+            <w:szCs w:val="20"/>
+          </w:rPr>
+          <w:t>involucrado</w:t>
+        </w:r>
+        <w:proofErr w:type="spellEnd"/>
       </w:hyperlink>
       <w:hyperlink w:anchor="_heading=h.30j0zll">
         <w:r>
@@ -1722,6 +1823,7 @@
         </w:rPr>
       </w:pPr>
       <w:hyperlink w:anchor="_heading=h.1fob9te">
+        <w:proofErr w:type="spellStart"/>
         <w:r>
           <w:rPr>
             <w:b/>
@@ -1729,8 +1831,49 @@
             <w:sz w:val="20"/>
             <w:szCs w:val="20"/>
           </w:rPr>
-          <w:t>Definiciones, acrónimos y abreviaturas</w:t>
+          <w:t>Definiciones</w:t>
         </w:r>
+        <w:proofErr w:type="spellEnd"/>
+        <w:r>
+          <w:rPr>
+            <w:b/>
+            <w:color w:val="0000FF"/>
+            <w:sz w:val="20"/>
+            <w:szCs w:val="20"/>
+          </w:rPr>
+          <w:t xml:space="preserve">, </w:t>
+        </w:r>
+        <w:proofErr w:type="spellStart"/>
+        <w:r>
+          <w:rPr>
+            <w:b/>
+            <w:color w:val="0000FF"/>
+            <w:sz w:val="20"/>
+            <w:szCs w:val="20"/>
+          </w:rPr>
+          <w:t>acrónimos</w:t>
+        </w:r>
+        <w:proofErr w:type="spellEnd"/>
+        <w:r>
+          <w:rPr>
+            <w:b/>
+            <w:color w:val="0000FF"/>
+            <w:sz w:val="20"/>
+            <w:szCs w:val="20"/>
+          </w:rPr>
+          <w:t xml:space="preserve"> y </w:t>
+        </w:r>
+        <w:proofErr w:type="spellStart"/>
+        <w:r>
+          <w:rPr>
+            <w:b/>
+            <w:color w:val="0000FF"/>
+            <w:sz w:val="20"/>
+            <w:szCs w:val="20"/>
+          </w:rPr>
+          <w:t>abreviaturas</w:t>
+        </w:r>
+        <w:proofErr w:type="spellEnd"/>
       </w:hyperlink>
       <w:hyperlink w:anchor="_heading=h.1fob9te">
         <w:r>
@@ -1783,6 +1926,7 @@
         </w:rPr>
       </w:pPr>
       <w:hyperlink w:anchor="_heading=h.3znysh7">
+        <w:proofErr w:type="spellStart"/>
         <w:r>
           <w:rPr>
             <w:b/>
@@ -1792,6 +1936,7 @@
           </w:rPr>
           <w:t>Referencias</w:t>
         </w:r>
+        <w:proofErr w:type="spellEnd"/>
       </w:hyperlink>
       <w:hyperlink w:anchor="_heading=h.3znysh7">
         <w:r>
@@ -1844,6 +1989,7 @@
         </w:rPr>
       </w:pPr>
       <w:hyperlink w:anchor="_heading=h.2et92p0">
+        <w:proofErr w:type="spellStart"/>
         <w:r>
           <w:rPr>
             <w:b/>
@@ -1853,6 +1999,7 @@
           </w:rPr>
           <w:t>Resumen</w:t>
         </w:r>
+        <w:proofErr w:type="spellEnd"/>
       </w:hyperlink>
       <w:hyperlink w:anchor="_heading=h.2et92p0">
         <w:r>
@@ -1966,6 +2113,7 @@
         </w:rPr>
       </w:pPr>
       <w:hyperlink w:anchor="_heading=h.3dy6vkm">
+        <w:proofErr w:type="spellStart"/>
         <w:r>
           <w:rPr>
             <w:b/>
@@ -1973,8 +2121,29 @@
             <w:sz w:val="20"/>
             <w:szCs w:val="20"/>
           </w:rPr>
-          <w:t>Perspectiva del producto</w:t>
+          <w:t>Perspectiva</w:t>
         </w:r>
+        <w:proofErr w:type="spellEnd"/>
+        <w:r>
+          <w:rPr>
+            <w:b/>
+            <w:color w:val="0000FF"/>
+            <w:sz w:val="20"/>
+            <w:szCs w:val="20"/>
+          </w:rPr>
+          <w:t xml:space="preserve"> del </w:t>
+        </w:r>
+        <w:proofErr w:type="spellStart"/>
+        <w:r>
+          <w:rPr>
+            <w:b/>
+            <w:color w:val="0000FF"/>
+            <w:sz w:val="20"/>
+            <w:szCs w:val="20"/>
+          </w:rPr>
+          <w:t>producto</w:t>
+        </w:r>
+        <w:proofErr w:type="spellEnd"/>
       </w:hyperlink>
       <w:hyperlink w:anchor="_heading=h.3dy6vkm">
         <w:r>
@@ -2026,6 +2195,7 @@
           <w:szCs w:val="20"/>
         </w:rPr>
       </w:pPr>
+      <w:proofErr w:type="spellStart"/>
       <w:r>
         <w:rPr>
           <w:b/>
@@ -2033,8 +2203,49 @@
           <w:sz w:val="20"/>
           <w:szCs w:val="20"/>
         </w:rPr>
-        <w:t>Características de los usuarios</w:t>
-      </w:r>
+        <w:t>Características</w:t>
+      </w:r>
+      <w:proofErr w:type="spellEnd"/>
+      <w:r>
+        <w:rPr>
+          <w:b/>
+          <w:color w:val="0000FF"/>
+          <w:sz w:val="20"/>
+          <w:szCs w:val="20"/>
+        </w:rPr>
+        <w:t xml:space="preserve"> de </w:t>
+      </w:r>
+      <w:proofErr w:type="spellStart"/>
+      <w:r>
+        <w:rPr>
+          <w:b/>
+          <w:color w:val="0000FF"/>
+          <w:sz w:val="20"/>
+          <w:szCs w:val="20"/>
+        </w:rPr>
+        <w:t>los</w:t>
+      </w:r>
+      <w:proofErr w:type="spellEnd"/>
+      <w:r>
+        <w:rPr>
+          <w:b/>
+          <w:color w:val="0000FF"/>
+          <w:sz w:val="20"/>
+          <w:szCs w:val="20"/>
+        </w:rPr>
+        <w:t xml:space="preserve"> </w:t>
+      </w:r>
+      <w:proofErr w:type="spellStart"/>
+      <w:r>
+        <w:rPr>
+          <w:b/>
+          <w:color w:val="0000FF"/>
+          <w:sz w:val="20"/>
+          <w:szCs w:val="20"/>
+        </w:rPr>
+        <w:t>usuarios</w:t>
+      </w:r>
+      <w:proofErr w:type="spellEnd"/>
       <w:r>
         <w:rPr>
           <w:rFonts w:ascii="Times New Roman" w:eastAsia="Times New Roman" w:hAnsi="Times New Roman" w:cs="Times New Roman"/>
@@ -2081,6 +2292,7 @@
           <w:szCs w:val="20"/>
         </w:rPr>
       </w:pPr>
+      <w:proofErr w:type="spellStart"/>
       <w:r>
         <w:rPr>
           <w:b/>
@@ -2090,6 +2302,7 @@
         </w:rPr>
         <w:t>Restricciones</w:t>
       </w:r>
+      <w:proofErr w:type="spellEnd"/>
       <w:r>
         <w:rPr>
           <w:rFonts w:ascii="Times New Roman" w:eastAsia="Times New Roman" w:hAnsi="Times New Roman" w:cs="Times New Roman"/>
@@ -2406,14 +2619,26 @@
           <w:szCs w:val="20"/>
         </w:rPr>
       </w:pPr>
+      <w:proofErr w:type="spellStart"/>
+      <w:proofErr w:type="gramStart"/>
       <w:r>
         <w:rPr>
           <w:color w:val="0000FF"/>
           <w:sz w:val="20"/>
           <w:szCs w:val="20"/>
         </w:rPr>
-        <w:t>Spint  2</w:t>
-      </w:r>
+        <w:t>Spint</w:t>
+      </w:r>
+      <w:proofErr w:type="spellEnd"/>
+      <w:r>
+        <w:rPr>
+          <w:color w:val="0000FF"/>
+          <w:sz w:val="20"/>
+          <w:szCs w:val="20"/>
+        </w:rPr>
+        <w:t xml:space="preserve">  2</w:t>
+      </w:r>
+      <w:proofErr w:type="gramEnd"/>
       <w:r>
         <w:rPr>
           <w:rFonts w:ascii="Times New Roman" w:eastAsia="Times New Roman" w:hAnsi="Times New Roman" w:cs="Times New Roman"/>
@@ -2508,6 +2733,7 @@
           <w:szCs w:val="32"/>
         </w:rPr>
       </w:pPr>
+      <w:proofErr w:type="spellStart"/>
       <w:r>
         <w:rPr>
           <w:b/>
@@ -2516,6 +2742,7 @@
         </w:rPr>
         <w:t>Introducción</w:t>
       </w:r>
+      <w:proofErr w:type="spellEnd"/>
     </w:p>
     <w:p>
       <w:pPr>
@@ -2578,7 +2805,43 @@
           <w:szCs w:val="20"/>
           <w:lang w:val="es-ES"/>
         </w:rPr>
-        <w:t>. Además, en nuestra página podrán comprar artículos relacionados al ciclismo y merchandising de Gruppeto.</w:t>
+        <w:t xml:space="preserve">. Además, en nuestra página podrán comprar artículos relacionados al ciclismo y </w:t>
+      </w:r>
+      <w:proofErr w:type="spellStart"/>
+      <w:r>
+        <w:rPr>
+          <w:sz w:val="20"/>
+          <w:szCs w:val="20"/>
+          <w:lang w:val="es-ES"/>
+        </w:rPr>
+        <w:t>merchandising</w:t>
+      </w:r>
+      <w:proofErr w:type="spellEnd"/>
+      <w:r>
+        <w:rPr>
+          <w:sz w:val="20"/>
+          <w:szCs w:val="20"/>
+          <w:lang w:val="es-ES"/>
+        </w:rPr>
+        <w:t xml:space="preserve"> de </w:t>
+      </w:r>
+      <w:proofErr w:type="spellStart"/>
+      <w:r>
+        <w:rPr>
+          <w:sz w:val="20"/>
+          <w:szCs w:val="20"/>
+          <w:lang w:val="es-ES"/>
+        </w:rPr>
+        <w:t>Gruppeto</w:t>
+      </w:r>
+      <w:proofErr w:type="spellEnd"/>
+      <w:r>
+        <w:rPr>
+          <w:sz w:val="20"/>
+          <w:szCs w:val="20"/>
+          <w:lang w:val="es-ES"/>
+        </w:rPr>
+        <w:t>.</w:t>
       </w:r>
     </w:p>
     <w:p>
@@ -2610,6 +2873,7 @@
           <w:szCs w:val="28"/>
         </w:rPr>
       </w:pPr>
+      <w:proofErr w:type="spellStart"/>
       <w:r>
         <w:rPr>
           <w:b/>
@@ -2618,6 +2882,7 @@
         </w:rPr>
         <w:t>Propósito</w:t>
       </w:r>
+      <w:proofErr w:type="spellEnd"/>
     </w:p>
     <w:p>
       <w:pPr>
@@ -2646,7 +2911,25 @@
           <w:szCs w:val="20"/>
           <w:lang w:val="es-ES"/>
         </w:rPr>
-        <w:t>El propósito de grupetto facilitar las reuniones para andar en bicicleta a través de una aplicación que usará geolocalización</w:t>
+        <w:t xml:space="preserve">El propósito de </w:t>
+      </w:r>
+      <w:proofErr w:type="spellStart"/>
+      <w:r>
+        <w:rPr>
+          <w:sz w:val="20"/>
+          <w:szCs w:val="20"/>
+          <w:lang w:val="es-ES"/>
+        </w:rPr>
+        <w:t>grupetto</w:t>
+      </w:r>
+      <w:proofErr w:type="spellEnd"/>
+      <w:r>
+        <w:rPr>
+          <w:sz w:val="20"/>
+          <w:szCs w:val="20"/>
+          <w:lang w:val="es-ES"/>
+        </w:rPr>
+        <w:t xml:space="preserve"> facilitar las reuniones para andar en bicicleta a través de una aplicación que usará geolocalización</w:t>
       </w:r>
       <w:r>
         <w:rPr>
@@ -2684,6 +2967,7 @@
       </w:pPr>
       <w:bookmarkStart w:id="0" w:name="_heading=h.gjdgxs" w:colFirst="0" w:colLast="0"/>
       <w:bookmarkEnd w:id="0"/>
+      <w:proofErr w:type="spellStart"/>
       <w:r>
         <w:rPr>
           <w:b/>
@@ -2692,6 +2976,7 @@
         </w:rPr>
         <w:t>Alcance</w:t>
       </w:r>
+      <w:proofErr w:type="spellEnd"/>
     </w:p>
     <w:p>
       <w:pPr>
@@ -2712,6 +2997,7 @@
           <w:lang w:val="es-ES"/>
         </w:rPr>
       </w:pPr>
+      <w:proofErr w:type="spellStart"/>
       <w:r>
         <w:rPr>
           <w:b/>
@@ -2719,14 +3005,24 @@
           <w:szCs w:val="20"/>
           <w:lang w:val="es-ES"/>
         </w:rPr>
-        <w:t>Grupetto:</w:t>
-      </w:r>
-      <w:r>
-        <w:rPr>
+        <w:t>Grupetto</w:t>
+      </w:r>
+      <w:proofErr w:type="spellEnd"/>
+      <w:r>
+        <w:rPr>
+          <w:b/>
           <w:sz w:val="20"/>
           <w:szCs w:val="20"/>
           <w:lang w:val="es-ES"/>
         </w:rPr>
+        <w:t>:</w:t>
+      </w:r>
+      <w:r>
+        <w:rPr>
+          <w:sz w:val="20"/>
+          <w:szCs w:val="20"/>
+          <w:lang w:val="es-ES"/>
+        </w:rPr>
         <w:t xml:space="preserve"> Es una plataforma que facilitará las reuniones y encuentros de personas que quieran pasear en bici.</w:t>
       </w:r>
       <w:r>
@@ -2735,7 +3031,25 @@
           <w:szCs w:val="20"/>
           <w:lang w:val="es-ES"/>
         </w:rPr>
-        <w:t xml:space="preserve"> Ademas de la venta de productos relacionados al ciclismo.</w:t>
+        <w:t xml:space="preserve"> </w:t>
+      </w:r>
+      <w:proofErr w:type="spellStart"/>
+      <w:r>
+        <w:rPr>
+          <w:sz w:val="20"/>
+          <w:szCs w:val="20"/>
+          <w:lang w:val="es-ES"/>
+        </w:rPr>
+        <w:t>Ademas</w:t>
+      </w:r>
+      <w:proofErr w:type="spellEnd"/>
+      <w:r>
+        <w:rPr>
+          <w:sz w:val="20"/>
+          <w:szCs w:val="20"/>
+          <w:lang w:val="es-ES"/>
+        </w:rPr>
+        <w:t xml:space="preserve"> de la venta de productos relacionados al ciclismo.</w:t>
       </w:r>
     </w:p>
     <w:p>
@@ -2813,7 +3127,25 @@
           <w:szCs w:val="20"/>
           <w:lang w:val="es-ES"/>
         </w:rPr>
-        <w:t>Comprar productos para el ciclismo y merchandising.</w:t>
+        <w:t xml:space="preserve">Comprar productos para el ciclismo y </w:t>
+      </w:r>
+      <w:proofErr w:type="spellStart"/>
+      <w:r>
+        <w:rPr>
+          <w:sz w:val="20"/>
+          <w:szCs w:val="20"/>
+          <w:lang w:val="es-ES"/>
+        </w:rPr>
+        <w:t>merchandising</w:t>
+      </w:r>
+      <w:proofErr w:type="spellEnd"/>
+      <w:r>
+        <w:rPr>
+          <w:sz w:val="20"/>
+          <w:szCs w:val="20"/>
+          <w:lang w:val="es-ES"/>
+        </w:rPr>
+        <w:t>.</w:t>
       </w:r>
     </w:p>
     <w:p>
@@ -2848,13 +3180,63 @@
           <w:szCs w:val="20"/>
         </w:rPr>
       </w:pPr>
-      <w:r>
-        <w:rPr>
-          <w:sz w:val="20"/>
-          <w:szCs w:val="20"/>
-        </w:rPr>
-        <w:t>Visitar perfiles de otros usuarios</w:t>
-      </w:r>
+      <w:proofErr w:type="spellStart"/>
+      <w:r>
+        <w:rPr>
+          <w:sz w:val="20"/>
+          <w:szCs w:val="20"/>
+        </w:rPr>
+        <w:t>Visitar</w:t>
+      </w:r>
+      <w:proofErr w:type="spellEnd"/>
+      <w:r>
+        <w:rPr>
+          <w:sz w:val="20"/>
+          <w:szCs w:val="20"/>
+        </w:rPr>
+        <w:t xml:space="preserve"> </w:t>
+      </w:r>
+      <w:proofErr w:type="spellStart"/>
+      <w:r>
+        <w:rPr>
+          <w:sz w:val="20"/>
+          <w:szCs w:val="20"/>
+        </w:rPr>
+        <w:t>perfiles</w:t>
+      </w:r>
+      <w:proofErr w:type="spellEnd"/>
+      <w:r>
+        <w:rPr>
+          <w:sz w:val="20"/>
+          <w:szCs w:val="20"/>
+        </w:rPr>
+        <w:t xml:space="preserve"> de </w:t>
+      </w:r>
+      <w:proofErr w:type="spellStart"/>
+      <w:r>
+        <w:rPr>
+          <w:sz w:val="20"/>
+          <w:szCs w:val="20"/>
+        </w:rPr>
+        <w:t>otros</w:t>
+      </w:r>
+      <w:proofErr w:type="spellEnd"/>
+      <w:r>
+        <w:rPr>
+          <w:sz w:val="20"/>
+          <w:szCs w:val="20"/>
+        </w:rPr>
+        <w:t xml:space="preserve"> </w:t>
+      </w:r>
+      <w:proofErr w:type="spellStart"/>
+      <w:r>
+        <w:rPr>
+          <w:sz w:val="20"/>
+          <w:szCs w:val="20"/>
+        </w:rPr>
+        <w:t>usuarios</w:t>
+      </w:r>
+      <w:proofErr w:type="spellEnd"/>
     </w:p>
     <w:p>
       <w:pPr>
@@ -2867,13 +3249,47 @@
           <w:szCs w:val="20"/>
         </w:rPr>
       </w:pPr>
-      <w:r>
-        <w:rPr>
-          <w:sz w:val="20"/>
-          <w:szCs w:val="20"/>
-        </w:rPr>
-        <w:t>Chatear con otros usuarios</w:t>
-      </w:r>
+      <w:proofErr w:type="spellStart"/>
+      <w:r>
+        <w:rPr>
+          <w:sz w:val="20"/>
+          <w:szCs w:val="20"/>
+        </w:rPr>
+        <w:t>Chatear</w:t>
+      </w:r>
+      <w:proofErr w:type="spellEnd"/>
+      <w:r>
+        <w:rPr>
+          <w:sz w:val="20"/>
+          <w:szCs w:val="20"/>
+        </w:rPr>
+        <w:t xml:space="preserve"> con </w:t>
+      </w:r>
+      <w:proofErr w:type="spellStart"/>
+      <w:r>
+        <w:rPr>
+          <w:sz w:val="20"/>
+          <w:szCs w:val="20"/>
+        </w:rPr>
+        <w:t>otros</w:t>
+      </w:r>
+      <w:proofErr w:type="spellEnd"/>
+      <w:r>
+        <w:rPr>
+          <w:sz w:val="20"/>
+          <w:szCs w:val="20"/>
+        </w:rPr>
+        <w:t xml:space="preserve"> </w:t>
+      </w:r>
+      <w:proofErr w:type="spellStart"/>
+      <w:r>
+        <w:rPr>
+          <w:sz w:val="20"/>
+          <w:szCs w:val="20"/>
+        </w:rPr>
+        <w:t>usuarios</w:t>
+      </w:r>
+      <w:proofErr w:type="spellEnd"/>
     </w:p>
     <w:p>
       <w:pPr>
@@ -2907,13 +3323,47 @@
           <w:szCs w:val="20"/>
         </w:rPr>
       </w:pPr>
-      <w:r>
-        <w:rPr>
-          <w:sz w:val="20"/>
-          <w:szCs w:val="20"/>
-        </w:rPr>
-        <w:t>Marcas en mapas</w:t>
-      </w:r>
+      <w:proofErr w:type="spellStart"/>
+      <w:r>
+        <w:rPr>
+          <w:sz w:val="20"/>
+          <w:szCs w:val="20"/>
+        </w:rPr>
+        <w:t>Marcas</w:t>
+      </w:r>
+      <w:proofErr w:type="spellEnd"/>
+      <w:r>
+        <w:rPr>
+          <w:sz w:val="20"/>
+          <w:szCs w:val="20"/>
+        </w:rPr>
+        <w:t xml:space="preserve"> </w:t>
+      </w:r>
+      <w:proofErr w:type="spellStart"/>
+      <w:r>
+        <w:rPr>
+          <w:sz w:val="20"/>
+          <w:szCs w:val="20"/>
+        </w:rPr>
+        <w:t>en</w:t>
+      </w:r>
+      <w:proofErr w:type="spellEnd"/>
+      <w:r>
+        <w:rPr>
+          <w:sz w:val="20"/>
+          <w:szCs w:val="20"/>
+        </w:rPr>
+        <w:t xml:space="preserve"> </w:t>
+      </w:r>
+      <w:proofErr w:type="spellStart"/>
+      <w:r>
+        <w:rPr>
+          <w:sz w:val="20"/>
+          <w:szCs w:val="20"/>
+        </w:rPr>
+        <w:t>mapas</w:t>
+      </w:r>
+      <w:proofErr w:type="spellEnd"/>
     </w:p>
     <w:p>
       <w:pPr>
@@ -2931,8 +3381,33 @@
           <w:sz w:val="20"/>
           <w:szCs w:val="20"/>
         </w:rPr>
-        <w:t>Aviso de grupos cercanos</w:t>
-      </w:r>
+        <w:t xml:space="preserve">Aviso de </w:t>
+      </w:r>
+      <w:proofErr w:type="spellStart"/>
+      <w:r>
+        <w:rPr>
+          <w:sz w:val="20"/>
+          <w:szCs w:val="20"/>
+        </w:rPr>
+        <w:t>grupos</w:t>
+      </w:r>
+      <w:proofErr w:type="spellEnd"/>
+      <w:r>
+        <w:rPr>
+          <w:sz w:val="20"/>
+          <w:szCs w:val="20"/>
+        </w:rPr>
+        <w:t xml:space="preserve"> </w:t>
+      </w:r>
+      <w:proofErr w:type="spellStart"/>
+      <w:r>
+        <w:rPr>
+          <w:sz w:val="20"/>
+          <w:szCs w:val="20"/>
+        </w:rPr>
+        <w:t>cercanos</w:t>
+      </w:r>
+      <w:proofErr w:type="spellEnd"/>
     </w:p>
     <w:p>
       <w:pPr>
@@ -2950,8 +3425,33 @@
           <w:sz w:val="20"/>
           <w:szCs w:val="20"/>
         </w:rPr>
-        <w:t>Aviso de contactos cerca</w:t>
-      </w:r>
+        <w:t xml:space="preserve">Aviso de </w:t>
+      </w:r>
+      <w:proofErr w:type="spellStart"/>
+      <w:r>
+        <w:rPr>
+          <w:sz w:val="20"/>
+          <w:szCs w:val="20"/>
+        </w:rPr>
+        <w:t>contactos</w:t>
+      </w:r>
+      <w:proofErr w:type="spellEnd"/>
+      <w:r>
+        <w:rPr>
+          <w:sz w:val="20"/>
+          <w:szCs w:val="20"/>
+        </w:rPr>
+        <w:t xml:space="preserve"> </w:t>
+      </w:r>
+      <w:proofErr w:type="spellStart"/>
+      <w:r>
+        <w:rPr>
+          <w:sz w:val="20"/>
+          <w:szCs w:val="20"/>
+        </w:rPr>
+        <w:t>cerca</w:t>
+      </w:r>
+      <w:proofErr w:type="spellEnd"/>
     </w:p>
     <w:p>
       <w:pPr>
@@ -2993,20 +3493,30 @@
           <w:lang w:val="es-ES"/>
         </w:rPr>
       </w:pPr>
+      <w:proofErr w:type="spellStart"/>
       <w:r>
         <w:rPr>
           <w:sz w:val="20"/>
           <w:szCs w:val="20"/>
           <w:lang w:val="es-ES"/>
         </w:rPr>
-        <w:t xml:space="preserve">Gruppeto: </w:t>
-      </w:r>
+        <w:t>Gruppeto</w:t>
+      </w:r>
+      <w:proofErr w:type="spellEnd"/>
       <w:r>
         <w:rPr>
           <w:sz w:val="20"/>
           <w:szCs w:val="20"/>
           <w:lang w:val="es-ES"/>
         </w:rPr>
+        <w:t xml:space="preserve">: </w:t>
+      </w:r>
+      <w:r>
+        <w:rPr>
+          <w:sz w:val="20"/>
+          <w:szCs w:val="20"/>
+          <w:lang w:val="es-ES"/>
+        </w:rPr>
         <w:t xml:space="preserve">no </w:t>
       </w:r>
       <w:r>
@@ -3015,7 +3525,25 @@
           <w:szCs w:val="20"/>
           <w:lang w:val="es-ES"/>
         </w:rPr>
-        <w:t xml:space="preserve">se hará responsable de los siniestros que pueden ocurrir al interactuar con  desconocidos </w:t>
+        <w:t xml:space="preserve">se hará responsable de los siniestros que pueden ocurrir al interactuar </w:t>
+      </w:r>
+      <w:proofErr w:type="gramStart"/>
+      <w:r>
+        <w:rPr>
+          <w:sz w:val="20"/>
+          <w:szCs w:val="20"/>
+          <w:lang w:val="es-ES"/>
+        </w:rPr>
+        <w:t>con  desconocidos</w:t>
+      </w:r>
+      <w:proofErr w:type="gramEnd"/>
+      <w:r>
+        <w:rPr>
+          <w:sz w:val="20"/>
+          <w:szCs w:val="20"/>
+          <w:lang w:val="es-ES"/>
+        </w:rPr>
+        <w:t xml:space="preserve"> </w:t>
       </w:r>
     </w:p>
     <w:p>
@@ -3052,8 +3580,18 @@
           <w:sz w:val="28"/>
           <w:szCs w:val="28"/>
         </w:rPr>
-        <w:t>Personal involucrado</w:t>
-      </w:r>
+        <w:t xml:space="preserve">Personal </w:t>
+      </w:r>
+      <w:proofErr w:type="spellStart"/>
+      <w:r>
+        <w:rPr>
+          <w:b/>
+          <w:sz w:val="28"/>
+          <w:szCs w:val="28"/>
+        </w:rPr>
+        <w:t>involucrado</w:t>
+      </w:r>
+      <w:proofErr w:type="spellEnd"/>
     </w:p>
     <w:p>
       <w:pPr>
@@ -3106,6 +3644,7 @@
                 <w:szCs w:val="20"/>
               </w:rPr>
             </w:pPr>
+            <w:proofErr w:type="spellStart"/>
             <w:r>
               <w:rPr>
                 <w:b/>
@@ -3114,6 +3653,7 @@
               </w:rPr>
               <w:t>Nombre</w:t>
             </w:r>
+            <w:proofErr w:type="spellEnd"/>
           </w:p>
         </w:tc>
         <w:tc>
@@ -3128,13 +3668,23 @@
                 <w:szCs w:val="20"/>
               </w:rPr>
             </w:pPr>
+            <w:proofErr w:type="spellStart"/>
             <w:r>
               <w:rPr>
                 <w:rFonts w:ascii="Times New Roman" w:eastAsia="Times New Roman" w:hAnsi="Times New Roman" w:cs="Times New Roman"/>
                 <w:sz w:val="20"/>
                 <w:szCs w:val="20"/>
               </w:rPr>
-              <w:t>Battauz Julieta</w:t>
+              <w:t>Battauz</w:t>
+            </w:r>
+            <w:proofErr w:type="spellEnd"/>
+            <w:r>
+              <w:rPr>
+                <w:rFonts w:ascii="Times New Roman" w:eastAsia="Times New Roman" w:hAnsi="Times New Roman" w:cs="Times New Roman"/>
+                <w:sz w:val="20"/>
+                <w:szCs w:val="20"/>
+              </w:rPr>
+              <w:t xml:space="preserve"> Julieta</w:t>
             </w:r>
           </w:p>
         </w:tc>
@@ -3160,6 +3710,7 @@
                 <w:szCs w:val="20"/>
               </w:rPr>
             </w:pPr>
+            <w:proofErr w:type="spellStart"/>
             <w:r>
               <w:rPr>
                 <w:b/>
@@ -3168,6 +3719,7 @@
               </w:rPr>
               <w:t>Rol</w:t>
             </w:r>
+            <w:proofErr w:type="spellEnd"/>
           </w:p>
         </w:tc>
         <w:tc>
@@ -3240,14 +3792,34 @@
                 <w:szCs w:val="20"/>
               </w:rPr>
             </w:pPr>
-            <w:r>
-              <w:rPr>
-                <w:b/>
-                <w:sz w:val="20"/>
-                <w:szCs w:val="20"/>
-              </w:rPr>
-              <w:t>Categoría Profesional</w:t>
-            </w:r>
+            <w:proofErr w:type="spellStart"/>
+            <w:r>
+              <w:rPr>
+                <w:b/>
+                <w:sz w:val="20"/>
+                <w:szCs w:val="20"/>
+              </w:rPr>
+              <w:t>Categoría</w:t>
+            </w:r>
+            <w:proofErr w:type="spellEnd"/>
+            <w:r>
+              <w:rPr>
+                <w:b/>
+                <w:sz w:val="20"/>
+                <w:szCs w:val="20"/>
+              </w:rPr>
+              <w:t xml:space="preserve"> </w:t>
+            </w:r>
+            <w:proofErr w:type="spellStart"/>
+            <w:r>
+              <w:rPr>
+                <w:b/>
+                <w:sz w:val="20"/>
+                <w:szCs w:val="20"/>
+              </w:rPr>
+              <w:t>Profesional</w:t>
+            </w:r>
+            <w:proofErr w:type="spellEnd"/>
           </w:p>
         </w:tc>
         <w:tc>
@@ -3270,7 +3842,27 @@
                 <w:szCs w:val="20"/>
                 <w:lang w:val="es-ES"/>
               </w:rPr>
-              <w:t>Estudiante de Tecnicatura Superior en Desarrollo Web  y Aplicaciones Digitales</w:t>
+              <w:t xml:space="preserve">Estudiante de Tecnicatura Superior en Desarrollo </w:t>
+            </w:r>
+            <w:proofErr w:type="gramStart"/>
+            <w:r>
+              <w:rPr>
+                <w:rFonts w:ascii="Times New Roman" w:eastAsia="Times New Roman" w:hAnsi="Times New Roman" w:cs="Times New Roman"/>
+                <w:sz w:val="20"/>
+                <w:szCs w:val="20"/>
+                <w:lang w:val="es-ES"/>
+              </w:rPr>
+              <w:t>Web  y</w:t>
+            </w:r>
+            <w:proofErr w:type="gramEnd"/>
+            <w:r>
+              <w:rPr>
+                <w:rFonts w:ascii="Times New Roman" w:eastAsia="Times New Roman" w:hAnsi="Times New Roman" w:cs="Times New Roman"/>
+                <w:sz w:val="20"/>
+                <w:szCs w:val="20"/>
+                <w:lang w:val="es-ES"/>
+              </w:rPr>
+              <w:t xml:space="preserve"> Aplicaciones Digitales</w:t>
             </w:r>
           </w:p>
         </w:tc>
@@ -3296,6 +3888,7 @@
                 <w:szCs w:val="20"/>
               </w:rPr>
             </w:pPr>
+            <w:proofErr w:type="spellStart"/>
             <w:r>
               <w:rPr>
                 <w:b/>
@@ -3304,6 +3897,7 @@
               </w:rPr>
               <w:t>Responsabilidad</w:t>
             </w:r>
+            <w:proofErr w:type="spellEnd"/>
           </w:p>
         </w:tc>
         <w:tc>
@@ -3490,6 +4084,7 @@
                 <w:szCs w:val="20"/>
                 <w:lang w:val="es-ES"/>
               </w:rPr>
+              <w:lastRenderedPageBreak/>
               <w:t>Nombre</w:t>
             </w:r>
           </w:p>
@@ -3605,8 +4200,19 @@
                 <w:szCs w:val="20"/>
                 <w:lang w:val="es-ES"/>
               </w:rPr>
-              <w:t>Categoría Profesion</w:t>
-            </w:r>
+              <w:t xml:space="preserve">Categoría </w:t>
+            </w:r>
+            <w:proofErr w:type="spellStart"/>
+            <w:r>
+              <w:rPr>
+                <w:b/>
+                <w:sz w:val="20"/>
+                <w:szCs w:val="20"/>
+                <w:lang w:val="es-ES"/>
+              </w:rPr>
+              <w:t>Profesion</w:t>
+            </w:r>
+            <w:proofErr w:type="spellEnd"/>
             <w:r>
               <w:rPr>
                 <w:b/>
@@ -3636,7 +4242,27 @@
                 <w:szCs w:val="20"/>
                 <w:lang w:val="es-ES"/>
               </w:rPr>
-              <w:t>Estudiante de Tecnicatura Superior en Desarrollo Web  y Aplicaciones Digitales</w:t>
+              <w:t xml:space="preserve">Estudiante de Tecnicatura Superior en Desarrollo </w:t>
+            </w:r>
+            <w:proofErr w:type="gramStart"/>
+            <w:r>
+              <w:rPr>
+                <w:rFonts w:ascii="Times New Roman" w:eastAsia="Times New Roman" w:hAnsi="Times New Roman" w:cs="Times New Roman"/>
+                <w:sz w:val="20"/>
+                <w:szCs w:val="20"/>
+                <w:lang w:val="es-ES"/>
+              </w:rPr>
+              <w:t>Web  y</w:t>
+            </w:r>
+            <w:proofErr w:type="gramEnd"/>
+            <w:r>
+              <w:rPr>
+                <w:rFonts w:ascii="Times New Roman" w:eastAsia="Times New Roman" w:hAnsi="Times New Roman" w:cs="Times New Roman"/>
+                <w:sz w:val="20"/>
+                <w:szCs w:val="20"/>
+                <w:lang w:val="es-ES"/>
+              </w:rPr>
+              <w:t xml:space="preserve"> Aplicaciones Digitales</w:t>
             </w:r>
           </w:p>
         </w:tc>
@@ -3662,15 +4288,16 @@
                 <w:szCs w:val="20"/>
               </w:rPr>
             </w:pPr>
-            <w:r>
-              <w:rPr>
-                <w:b/>
-                <w:sz w:val="20"/>
-                <w:szCs w:val="20"/>
-              </w:rPr>
-              <w:lastRenderedPageBreak/>
+            <w:proofErr w:type="spellStart"/>
+            <w:r>
+              <w:rPr>
+                <w:b/>
+                <w:sz w:val="20"/>
+                <w:szCs w:val="20"/>
+              </w:rPr>
               <w:t>Responsabilidad</w:t>
             </w:r>
+            <w:proofErr w:type="spellEnd"/>
           </w:p>
         </w:tc>
         <w:tc>
@@ -3751,14 +4378,34 @@
                 <w:szCs w:val="20"/>
               </w:rPr>
             </w:pPr>
-            <w:r>
-              <w:rPr>
-                <w:b/>
-                <w:sz w:val="20"/>
-                <w:szCs w:val="20"/>
-              </w:rPr>
-              <w:t>Información de contacto</w:t>
-            </w:r>
+            <w:proofErr w:type="spellStart"/>
+            <w:r>
+              <w:rPr>
+                <w:b/>
+                <w:sz w:val="20"/>
+                <w:szCs w:val="20"/>
+              </w:rPr>
+              <w:t>Información</w:t>
+            </w:r>
+            <w:proofErr w:type="spellEnd"/>
+            <w:r>
+              <w:rPr>
+                <w:b/>
+                <w:sz w:val="20"/>
+                <w:szCs w:val="20"/>
+              </w:rPr>
+              <w:t xml:space="preserve"> de </w:t>
+            </w:r>
+            <w:proofErr w:type="spellStart"/>
+            <w:r>
+              <w:rPr>
+                <w:b/>
+                <w:sz w:val="20"/>
+                <w:szCs w:val="20"/>
+              </w:rPr>
+              <w:t>contacto</w:t>
+            </w:r>
+            <w:proofErr w:type="spellEnd"/>
           </w:p>
         </w:tc>
         <w:tc>
@@ -3835,6 +4482,7 @@
                 <w:szCs w:val="20"/>
               </w:rPr>
             </w:pPr>
+            <w:proofErr w:type="spellStart"/>
             <w:r>
               <w:rPr>
                 <w:b/>
@@ -3843,6 +4491,7 @@
               </w:rPr>
               <w:t>Nombre</w:t>
             </w:r>
+            <w:proofErr w:type="spellEnd"/>
           </w:p>
         </w:tc>
         <w:tc>
@@ -3857,13 +4506,23 @@
                 <w:szCs w:val="20"/>
               </w:rPr>
             </w:pPr>
+            <w:proofErr w:type="spellStart"/>
             <w:r>
               <w:rPr>
                 <w:rFonts w:ascii="Times New Roman" w:eastAsia="Times New Roman" w:hAnsi="Times New Roman" w:cs="Times New Roman"/>
                 <w:sz w:val="20"/>
                 <w:szCs w:val="20"/>
               </w:rPr>
-              <w:t>Nuñez Pablo</w:t>
+              <w:t>Nuñez</w:t>
+            </w:r>
+            <w:proofErr w:type="spellEnd"/>
+            <w:r>
+              <w:rPr>
+                <w:rFonts w:ascii="Times New Roman" w:eastAsia="Times New Roman" w:hAnsi="Times New Roman" w:cs="Times New Roman"/>
+                <w:sz w:val="20"/>
+                <w:szCs w:val="20"/>
+              </w:rPr>
+              <w:t xml:space="preserve"> Pablo</w:t>
             </w:r>
           </w:p>
         </w:tc>
@@ -3889,6 +4548,7 @@
                 <w:szCs w:val="20"/>
               </w:rPr>
             </w:pPr>
+            <w:proofErr w:type="spellStart"/>
             <w:r>
               <w:rPr>
                 <w:b/>
@@ -3897,6 +4557,7 @@
               </w:rPr>
               <w:t>Rol</w:t>
             </w:r>
+            <w:proofErr w:type="spellEnd"/>
           </w:p>
         </w:tc>
         <w:tc>
@@ -3917,7 +4578,25 @@
                 <w:sz w:val="20"/>
                 <w:szCs w:val="20"/>
               </w:rPr>
-              <w:t>Tester. Desarrollador Full Stack.</w:t>
+              <w:t xml:space="preserve">Tester. </w:t>
+            </w:r>
+            <w:proofErr w:type="spellStart"/>
+            <w:r>
+              <w:rPr>
+                <w:rFonts w:ascii="Times New Roman" w:eastAsia="Times New Roman" w:hAnsi="Times New Roman" w:cs="Times New Roman"/>
+                <w:sz w:val="20"/>
+                <w:szCs w:val="20"/>
+              </w:rPr>
+              <w:t>Desarrollador</w:t>
+            </w:r>
+            <w:proofErr w:type="spellEnd"/>
+            <w:r>
+              <w:rPr>
+                <w:rFonts w:ascii="Times New Roman" w:eastAsia="Times New Roman" w:hAnsi="Times New Roman" w:cs="Times New Roman"/>
+                <w:sz w:val="20"/>
+                <w:szCs w:val="20"/>
+              </w:rPr>
+              <w:t xml:space="preserve"> Full Stack.</w:t>
             </w:r>
           </w:p>
         </w:tc>
@@ -3943,14 +4622,34 @@
                 <w:szCs w:val="20"/>
               </w:rPr>
             </w:pPr>
-            <w:r>
-              <w:rPr>
-                <w:b/>
-                <w:sz w:val="20"/>
-                <w:szCs w:val="20"/>
-              </w:rPr>
-              <w:t>Categoría Profesional</w:t>
-            </w:r>
+            <w:proofErr w:type="spellStart"/>
+            <w:r>
+              <w:rPr>
+                <w:b/>
+                <w:sz w:val="20"/>
+                <w:szCs w:val="20"/>
+              </w:rPr>
+              <w:t>Categoría</w:t>
+            </w:r>
+            <w:proofErr w:type="spellEnd"/>
+            <w:r>
+              <w:rPr>
+                <w:b/>
+                <w:sz w:val="20"/>
+                <w:szCs w:val="20"/>
+              </w:rPr>
+              <w:t xml:space="preserve"> </w:t>
+            </w:r>
+            <w:proofErr w:type="spellStart"/>
+            <w:r>
+              <w:rPr>
+                <w:b/>
+                <w:sz w:val="20"/>
+                <w:szCs w:val="20"/>
+              </w:rPr>
+              <w:t>Profesional</w:t>
+            </w:r>
+            <w:proofErr w:type="spellEnd"/>
           </w:p>
         </w:tc>
         <w:tc>
@@ -3973,7 +4672,27 @@
                 <w:szCs w:val="20"/>
                 <w:lang w:val="es-ES"/>
               </w:rPr>
-              <w:t>Estudiante de Tecnicatura Superior en Desarrollo Web  y Aplicaciones Digitales</w:t>
+              <w:t xml:space="preserve">Estudiante de Tecnicatura Superior en Desarrollo </w:t>
+            </w:r>
+            <w:proofErr w:type="gramStart"/>
+            <w:r>
+              <w:rPr>
+                <w:rFonts w:ascii="Times New Roman" w:eastAsia="Times New Roman" w:hAnsi="Times New Roman" w:cs="Times New Roman"/>
+                <w:sz w:val="20"/>
+                <w:szCs w:val="20"/>
+                <w:lang w:val="es-ES"/>
+              </w:rPr>
+              <w:t>Web  y</w:t>
+            </w:r>
+            <w:proofErr w:type="gramEnd"/>
+            <w:r>
+              <w:rPr>
+                <w:rFonts w:ascii="Times New Roman" w:eastAsia="Times New Roman" w:hAnsi="Times New Roman" w:cs="Times New Roman"/>
+                <w:sz w:val="20"/>
+                <w:szCs w:val="20"/>
+                <w:lang w:val="es-ES"/>
+              </w:rPr>
+              <w:t xml:space="preserve"> Aplicaciones Digitales</w:t>
             </w:r>
           </w:p>
         </w:tc>
@@ -3999,6 +4718,7 @@
                 <w:szCs w:val="20"/>
               </w:rPr>
             </w:pPr>
+            <w:proofErr w:type="spellStart"/>
             <w:r>
               <w:rPr>
                 <w:b/>
@@ -4007,6 +4727,7 @@
               </w:rPr>
               <w:t>Responsabilidad</w:t>
             </w:r>
+            <w:proofErr w:type="spellEnd"/>
           </w:p>
         </w:tc>
         <w:tc>
@@ -4055,14 +4776,34 @@
                 <w:szCs w:val="20"/>
               </w:rPr>
             </w:pPr>
-            <w:r>
-              <w:rPr>
-                <w:b/>
-                <w:sz w:val="20"/>
-                <w:szCs w:val="20"/>
-              </w:rPr>
-              <w:t>Información de contacto</w:t>
-            </w:r>
+            <w:proofErr w:type="spellStart"/>
+            <w:r>
+              <w:rPr>
+                <w:b/>
+                <w:sz w:val="20"/>
+                <w:szCs w:val="20"/>
+              </w:rPr>
+              <w:t>Información</w:t>
+            </w:r>
+            <w:proofErr w:type="spellEnd"/>
+            <w:r>
+              <w:rPr>
+                <w:b/>
+                <w:sz w:val="20"/>
+                <w:szCs w:val="20"/>
+              </w:rPr>
+              <w:t xml:space="preserve"> de </w:t>
+            </w:r>
+            <w:proofErr w:type="spellStart"/>
+            <w:r>
+              <w:rPr>
+                <w:b/>
+                <w:sz w:val="20"/>
+                <w:szCs w:val="20"/>
+              </w:rPr>
+              <w:t>contacto</w:t>
+            </w:r>
+            <w:proofErr w:type="spellEnd"/>
           </w:p>
         </w:tc>
         <w:tc>
@@ -4141,6 +4882,7 @@
                 <w:szCs w:val="20"/>
               </w:rPr>
             </w:pPr>
+            <w:proofErr w:type="spellStart"/>
             <w:r>
               <w:rPr>
                 <w:b/>
@@ -4149,6 +4891,7 @@
               </w:rPr>
               <w:t>Nombre</w:t>
             </w:r>
+            <w:proofErr w:type="spellEnd"/>
           </w:p>
         </w:tc>
         <w:tc>
@@ -4163,13 +4906,23 @@
                 <w:szCs w:val="20"/>
               </w:rPr>
             </w:pPr>
+            <w:proofErr w:type="spellStart"/>
             <w:r>
               <w:rPr>
                 <w:rFonts w:ascii="Times New Roman" w:eastAsia="Times New Roman" w:hAnsi="Times New Roman" w:cs="Times New Roman"/>
                 <w:sz w:val="20"/>
                 <w:szCs w:val="20"/>
               </w:rPr>
-              <w:t>Sacchi Matias Leonel</w:t>
+              <w:t>Sacchi</w:t>
+            </w:r>
+            <w:proofErr w:type="spellEnd"/>
+            <w:r>
+              <w:rPr>
+                <w:rFonts w:ascii="Times New Roman" w:eastAsia="Times New Roman" w:hAnsi="Times New Roman" w:cs="Times New Roman"/>
+                <w:sz w:val="20"/>
+                <w:szCs w:val="20"/>
+              </w:rPr>
+              <w:t xml:space="preserve"> Matias Leonel</w:t>
             </w:r>
           </w:p>
         </w:tc>
@@ -4195,6 +4948,7 @@
                 <w:szCs w:val="20"/>
               </w:rPr>
             </w:pPr>
+            <w:proofErr w:type="spellStart"/>
             <w:r>
               <w:rPr>
                 <w:b/>
@@ -4203,6 +4957,7 @@
               </w:rPr>
               <w:t>Rol</w:t>
             </w:r>
+            <w:proofErr w:type="spellEnd"/>
           </w:p>
         </w:tc>
         <w:tc>
@@ -4225,7 +4980,27 @@
                 <w:szCs w:val="20"/>
                 <w:lang w:val="es-ES"/>
               </w:rPr>
-              <w:t>Analista Funcional. Desarrollador Full Stack.</w:t>
+              <w:t xml:space="preserve">Analista Funcional. Desarrollador Full </w:t>
+            </w:r>
+            <w:proofErr w:type="spellStart"/>
+            <w:r>
+              <w:rPr>
+                <w:rFonts w:ascii="Times New Roman" w:eastAsia="Times New Roman" w:hAnsi="Times New Roman" w:cs="Times New Roman"/>
+                <w:sz w:val="20"/>
+                <w:szCs w:val="20"/>
+                <w:lang w:val="es-ES"/>
+              </w:rPr>
+              <w:t>Stack</w:t>
+            </w:r>
+            <w:proofErr w:type="spellEnd"/>
+            <w:r>
+              <w:rPr>
+                <w:rFonts w:ascii="Times New Roman" w:eastAsia="Times New Roman" w:hAnsi="Times New Roman" w:cs="Times New Roman"/>
+                <w:sz w:val="20"/>
+                <w:szCs w:val="20"/>
+                <w:lang w:val="es-ES"/>
+              </w:rPr>
+              <w:t>.</w:t>
             </w:r>
           </w:p>
         </w:tc>
@@ -4251,14 +5026,34 @@
                 <w:szCs w:val="20"/>
               </w:rPr>
             </w:pPr>
-            <w:r>
-              <w:rPr>
-                <w:b/>
-                <w:sz w:val="20"/>
-                <w:szCs w:val="20"/>
-              </w:rPr>
-              <w:t>Categoría Profesional</w:t>
-            </w:r>
+            <w:proofErr w:type="spellStart"/>
+            <w:r>
+              <w:rPr>
+                <w:b/>
+                <w:sz w:val="20"/>
+                <w:szCs w:val="20"/>
+              </w:rPr>
+              <w:t>Categoría</w:t>
+            </w:r>
+            <w:proofErr w:type="spellEnd"/>
+            <w:r>
+              <w:rPr>
+                <w:b/>
+                <w:sz w:val="20"/>
+                <w:szCs w:val="20"/>
+              </w:rPr>
+              <w:t xml:space="preserve"> </w:t>
+            </w:r>
+            <w:proofErr w:type="spellStart"/>
+            <w:r>
+              <w:rPr>
+                <w:b/>
+                <w:sz w:val="20"/>
+                <w:szCs w:val="20"/>
+              </w:rPr>
+              <w:t>Profesional</w:t>
+            </w:r>
+            <w:proofErr w:type="spellEnd"/>
           </w:p>
         </w:tc>
         <w:tc>
@@ -4281,7 +5076,27 @@
                 <w:szCs w:val="20"/>
                 <w:lang w:val="es-ES"/>
               </w:rPr>
-              <w:t>Estudiante de Tecnicatura Superior en Desarrollo Web  y Aplicaciones Digitales</w:t>
+              <w:t xml:space="preserve">Estudiante de Tecnicatura Superior en Desarrollo </w:t>
+            </w:r>
+            <w:proofErr w:type="gramStart"/>
+            <w:r>
+              <w:rPr>
+                <w:rFonts w:ascii="Times New Roman" w:eastAsia="Times New Roman" w:hAnsi="Times New Roman" w:cs="Times New Roman"/>
+                <w:sz w:val="20"/>
+                <w:szCs w:val="20"/>
+                <w:lang w:val="es-ES"/>
+              </w:rPr>
+              <w:t>Web  y</w:t>
+            </w:r>
+            <w:proofErr w:type="gramEnd"/>
+            <w:r>
+              <w:rPr>
+                <w:rFonts w:ascii="Times New Roman" w:eastAsia="Times New Roman" w:hAnsi="Times New Roman" w:cs="Times New Roman"/>
+                <w:sz w:val="20"/>
+                <w:szCs w:val="20"/>
+                <w:lang w:val="es-ES"/>
+              </w:rPr>
+              <w:t xml:space="preserve"> Aplicaciones Digitales</w:t>
             </w:r>
           </w:p>
         </w:tc>
@@ -4307,6 +5122,7 @@
                 <w:szCs w:val="20"/>
               </w:rPr>
             </w:pPr>
+            <w:proofErr w:type="spellStart"/>
             <w:r>
               <w:rPr>
                 <w:b/>
@@ -4315,6 +5131,7 @@
               </w:rPr>
               <w:t>Responsabilidad</w:t>
             </w:r>
+            <w:proofErr w:type="spellEnd"/>
           </w:p>
         </w:tc>
         <w:tc>
@@ -4365,14 +5182,34 @@
                 <w:szCs w:val="20"/>
               </w:rPr>
             </w:pPr>
-            <w:r>
-              <w:rPr>
-                <w:b/>
-                <w:sz w:val="20"/>
-                <w:szCs w:val="20"/>
-              </w:rPr>
-              <w:t>Información de contacto</w:t>
-            </w:r>
+            <w:proofErr w:type="spellStart"/>
+            <w:r>
+              <w:rPr>
+                <w:b/>
+                <w:sz w:val="20"/>
+                <w:szCs w:val="20"/>
+              </w:rPr>
+              <w:t>Información</w:t>
+            </w:r>
+            <w:proofErr w:type="spellEnd"/>
+            <w:r>
+              <w:rPr>
+                <w:b/>
+                <w:sz w:val="20"/>
+                <w:szCs w:val="20"/>
+              </w:rPr>
+              <w:t xml:space="preserve"> de </w:t>
+            </w:r>
+            <w:proofErr w:type="spellStart"/>
+            <w:r>
+              <w:rPr>
+                <w:b/>
+                <w:sz w:val="20"/>
+                <w:szCs w:val="20"/>
+              </w:rPr>
+              <w:t>contacto</w:t>
+            </w:r>
+            <w:proofErr w:type="spellEnd"/>
           </w:p>
         </w:tc>
         <w:tc>
@@ -4429,14 +5266,52 @@
       </w:pPr>
       <w:bookmarkStart w:id="2" w:name="_heading=h.1fob9te" w:colFirst="0" w:colLast="0"/>
       <w:bookmarkEnd w:id="2"/>
+      <w:proofErr w:type="spellStart"/>
       <w:r>
         <w:rPr>
           <w:b/>
           <w:sz w:val="28"/>
           <w:szCs w:val="28"/>
         </w:rPr>
-        <w:t>Definiciones, acrónimos y abreviaturas</w:t>
-      </w:r>
+        <w:t>Definiciones</w:t>
+      </w:r>
+      <w:proofErr w:type="spellEnd"/>
+      <w:r>
+        <w:rPr>
+          <w:b/>
+          <w:sz w:val="28"/>
+          <w:szCs w:val="28"/>
+        </w:rPr>
+        <w:t xml:space="preserve">, </w:t>
+      </w:r>
+      <w:proofErr w:type="spellStart"/>
+      <w:r>
+        <w:rPr>
+          <w:b/>
+          <w:sz w:val="28"/>
+          <w:szCs w:val="28"/>
+        </w:rPr>
+        <w:t>acrónimos</w:t>
+      </w:r>
+      <w:proofErr w:type="spellEnd"/>
+      <w:r>
+        <w:rPr>
+          <w:b/>
+          <w:sz w:val="28"/>
+          <w:szCs w:val="28"/>
+        </w:rPr>
+        <w:t xml:space="preserve"> y </w:t>
+      </w:r>
+      <w:proofErr w:type="spellStart"/>
+      <w:r>
+        <w:rPr>
+          <w:b/>
+          <w:sz w:val="28"/>
+          <w:szCs w:val="28"/>
+        </w:rPr>
+        <w:t>abreviaturas</w:t>
+      </w:r>
+      <w:proofErr w:type="spellEnd"/>
     </w:p>
     <w:p>
       <w:pPr>
@@ -4491,6 +5366,7 @@
                 <w:szCs w:val="20"/>
               </w:rPr>
             </w:pPr>
+            <w:proofErr w:type="spellStart"/>
             <w:r>
               <w:rPr>
                 <w:b/>
@@ -4501,6 +5377,7 @@
               </w:rPr>
               <w:t>Nombre</w:t>
             </w:r>
+            <w:proofErr w:type="spellEnd"/>
           </w:p>
         </w:tc>
         <w:tc>
@@ -4520,6 +5397,7 @@
                 <w:szCs w:val="20"/>
               </w:rPr>
             </w:pPr>
+            <w:proofErr w:type="spellStart"/>
             <w:r>
               <w:rPr>
                 <w:b/>
@@ -4530,6 +5408,7 @@
               </w:rPr>
               <w:t>Descripción</w:t>
             </w:r>
+            <w:proofErr w:type="spellEnd"/>
           </w:p>
         </w:tc>
       </w:tr>
@@ -4554,6 +5433,7 @@
                 <w:szCs w:val="20"/>
               </w:rPr>
             </w:pPr>
+            <w:proofErr w:type="spellStart"/>
             <w:r>
               <w:rPr>
                 <w:b/>
@@ -4563,6 +5443,7 @@
               </w:rPr>
               <w:t>Usuario</w:t>
             </w:r>
+            <w:proofErr w:type="spellEnd"/>
           </w:p>
         </w:tc>
         <w:tc>
@@ -4694,13 +5575,41 @@
                 <w:szCs w:val="20"/>
               </w:rPr>
             </w:pPr>
+            <w:proofErr w:type="spellStart"/>
             <w:r>
               <w:rPr>
                 <w:color w:val="365E90"/>
                 <w:sz w:val="20"/>
                 <w:szCs w:val="20"/>
               </w:rPr>
-              <w:t>Especificación de Requisitos Software</w:t>
+              <w:t>Especificación</w:t>
+            </w:r>
+            <w:proofErr w:type="spellEnd"/>
+            <w:r>
+              <w:rPr>
+                <w:color w:val="365E90"/>
+                <w:sz w:val="20"/>
+                <w:szCs w:val="20"/>
+              </w:rPr>
+              <w:t xml:space="preserve"> de </w:t>
+            </w:r>
+            <w:proofErr w:type="spellStart"/>
+            <w:r>
+              <w:rPr>
+                <w:color w:val="365E90"/>
+                <w:sz w:val="20"/>
+                <w:szCs w:val="20"/>
+              </w:rPr>
+              <w:t>Requisitos</w:t>
+            </w:r>
+            <w:proofErr w:type="spellEnd"/>
+            <w:r>
+              <w:rPr>
+                <w:color w:val="365E90"/>
+                <w:sz w:val="20"/>
+                <w:szCs w:val="20"/>
+              </w:rPr>
+              <w:t xml:space="preserve"> Software</w:t>
             </w:r>
           </w:p>
         </w:tc>
@@ -4750,14 +5659,34 @@
                 <w:szCs w:val="20"/>
               </w:rPr>
             </w:pPr>
+            <w:proofErr w:type="spellStart"/>
             <w:r>
               <w:rPr>
                 <w:color w:val="365E90"/>
                 <w:sz w:val="20"/>
                 <w:szCs w:val="20"/>
               </w:rPr>
-              <w:t>Requerimiento Funcional</w:t>
-            </w:r>
+              <w:t>Requerimiento</w:t>
+            </w:r>
+            <w:proofErr w:type="spellEnd"/>
+            <w:r>
+              <w:rPr>
+                <w:color w:val="365E90"/>
+                <w:sz w:val="20"/>
+                <w:szCs w:val="20"/>
+              </w:rPr>
+              <w:t xml:space="preserve"> </w:t>
+            </w:r>
+            <w:proofErr w:type="spellStart"/>
+            <w:r>
+              <w:rPr>
+                <w:color w:val="365E90"/>
+                <w:sz w:val="20"/>
+                <w:szCs w:val="20"/>
+              </w:rPr>
+              <w:t>Funcional</w:t>
+            </w:r>
+            <w:proofErr w:type="spellEnd"/>
           </w:p>
         </w:tc>
       </w:tr>
@@ -4806,14 +5735,34 @@
                 <w:szCs w:val="20"/>
               </w:rPr>
             </w:pPr>
+            <w:proofErr w:type="spellStart"/>
             <w:r>
               <w:rPr>
                 <w:color w:val="365E90"/>
                 <w:sz w:val="20"/>
                 <w:szCs w:val="20"/>
               </w:rPr>
-              <w:t>Requerimiento No Funcional</w:t>
-            </w:r>
+              <w:t>Requerimiento</w:t>
+            </w:r>
+            <w:proofErr w:type="spellEnd"/>
+            <w:r>
+              <w:rPr>
+                <w:color w:val="365E90"/>
+                <w:sz w:val="20"/>
+                <w:szCs w:val="20"/>
+              </w:rPr>
+              <w:t xml:space="preserve"> No </w:t>
+            </w:r>
+            <w:proofErr w:type="spellStart"/>
+            <w:r>
+              <w:rPr>
+                <w:color w:val="365E90"/>
+                <w:sz w:val="20"/>
+                <w:szCs w:val="20"/>
+              </w:rPr>
+              <w:t>Funcional</w:t>
+            </w:r>
+            <w:proofErr w:type="spellEnd"/>
           </w:p>
         </w:tc>
       </w:tr>
@@ -4905,6 +5854,7 @@
       </w:pPr>
       <w:bookmarkStart w:id="3" w:name="_heading=h.3znysh7" w:colFirst="0" w:colLast="0"/>
       <w:bookmarkEnd w:id="3"/>
+      <w:proofErr w:type="spellStart"/>
       <w:r>
         <w:rPr>
           <w:b/>
@@ -4913,6 +5863,7 @@
         </w:rPr>
         <w:t>Referencias</w:t>
       </w:r>
+      <w:proofErr w:type="spellEnd"/>
     </w:p>
     <w:p>
       <w:pPr>
@@ -4966,14 +5917,34 @@
                 <w:szCs w:val="20"/>
               </w:rPr>
             </w:pPr>
-            <w:r>
-              <w:rPr>
-                <w:b/>
-                <w:sz w:val="20"/>
-                <w:szCs w:val="20"/>
-              </w:rPr>
-              <w:t>Título del Documento</w:t>
-            </w:r>
+            <w:proofErr w:type="spellStart"/>
+            <w:r>
+              <w:rPr>
+                <w:b/>
+                <w:sz w:val="20"/>
+                <w:szCs w:val="20"/>
+              </w:rPr>
+              <w:t>Título</w:t>
+            </w:r>
+            <w:proofErr w:type="spellEnd"/>
+            <w:r>
+              <w:rPr>
+                <w:b/>
+                <w:sz w:val="20"/>
+                <w:szCs w:val="20"/>
+              </w:rPr>
+              <w:t xml:space="preserve"> del </w:t>
+            </w:r>
+            <w:proofErr w:type="spellStart"/>
+            <w:r>
+              <w:rPr>
+                <w:b/>
+                <w:sz w:val="20"/>
+                <w:szCs w:val="20"/>
+              </w:rPr>
+              <w:t>Documento</w:t>
+            </w:r>
+            <w:proofErr w:type="spellEnd"/>
           </w:p>
         </w:tc>
         <w:tc>
@@ -4992,6 +5963,7 @@
                 <w:szCs w:val="20"/>
               </w:rPr>
             </w:pPr>
+            <w:proofErr w:type="spellStart"/>
             <w:r>
               <w:rPr>
                 <w:b/>
@@ -5000,6 +5972,7 @@
               </w:rPr>
               <w:t>Referencia</w:t>
             </w:r>
+            <w:proofErr w:type="spellEnd"/>
           </w:p>
         </w:tc>
       </w:tr>
@@ -5193,6 +6166,7 @@
       </w:pPr>
       <w:bookmarkStart w:id="4" w:name="_heading=h.2et92p0" w:colFirst="0" w:colLast="0"/>
       <w:bookmarkEnd w:id="4"/>
+      <w:proofErr w:type="spellStart"/>
       <w:r>
         <w:rPr>
           <w:b/>
@@ -5201,6 +6175,7 @@
         </w:rPr>
         <w:t>Resumen</w:t>
       </w:r>
+      <w:proofErr w:type="spellEnd"/>
     </w:p>
     <w:p>
       <w:pPr>
@@ -5303,13 +6278,23 @@
           <w:lang w:val="es-ES"/>
         </w:rPr>
       </w:pPr>
+      <w:proofErr w:type="gramStart"/>
       <w:r>
         <w:rPr>
           <w:sz w:val="20"/>
           <w:szCs w:val="20"/>
           <w:lang w:val="es-ES"/>
         </w:rPr>
-        <w:t>Además al final contamos con las historias de usuarios.</w:t>
+        <w:t>Además</w:t>
+      </w:r>
+      <w:proofErr w:type="gramEnd"/>
+      <w:r>
+        <w:rPr>
+          <w:sz w:val="20"/>
+          <w:szCs w:val="20"/>
+          <w:lang w:val="es-ES"/>
+        </w:rPr>
+        <w:t xml:space="preserve"> al final contamos con las historias de usuarios.</w:t>
       </w:r>
     </w:p>
     <w:p>
@@ -5341,13 +6326,23 @@
       </w:pPr>
       <w:bookmarkStart w:id="5" w:name="_heading=h.tyjcwt" w:colFirst="0" w:colLast="0"/>
       <w:bookmarkEnd w:id="5"/>
+      <w:proofErr w:type="spellStart"/>
       <w:r>
         <w:rPr>
           <w:b/>
           <w:sz w:val="32"/>
           <w:szCs w:val="32"/>
         </w:rPr>
-        <w:t>Descripción general</w:t>
+        <w:t>Descripción</w:t>
+      </w:r>
+      <w:proofErr w:type="spellEnd"/>
+      <w:r>
+        <w:rPr>
+          <w:b/>
+          <w:sz w:val="32"/>
+          <w:szCs w:val="32"/>
+        </w:rPr>
+        <w:t xml:space="preserve"> general</w:t>
       </w:r>
     </w:p>
     <w:p>
@@ -5378,14 +6373,34 @@
       </w:pPr>
       <w:bookmarkStart w:id="6" w:name="_heading=h.3dy6vkm" w:colFirst="0" w:colLast="0"/>
       <w:bookmarkEnd w:id="6"/>
+      <w:proofErr w:type="spellStart"/>
       <w:r>
         <w:rPr>
           <w:b/>
           <w:sz w:val="28"/>
           <w:szCs w:val="28"/>
         </w:rPr>
-        <w:t>Perspectiva del producto</w:t>
-      </w:r>
+        <w:t>Perspectiva</w:t>
+      </w:r>
+      <w:proofErr w:type="spellEnd"/>
+      <w:r>
+        <w:rPr>
+          <w:b/>
+          <w:sz w:val="28"/>
+          <w:szCs w:val="28"/>
+        </w:rPr>
+        <w:t xml:space="preserve"> del </w:t>
+      </w:r>
+      <w:proofErr w:type="spellStart"/>
+      <w:r>
+        <w:rPr>
+          <w:b/>
+          <w:sz w:val="28"/>
+          <w:szCs w:val="28"/>
+        </w:rPr>
+        <w:t>producto</w:t>
+      </w:r>
+      <w:proofErr w:type="spellEnd"/>
     </w:p>
     <w:p>
       <w:pPr>
@@ -5419,7 +6434,25 @@
           <w:szCs w:val="20"/>
           <w:lang w:val="es-ES"/>
         </w:rPr>
-        <w:t>Se tendrá en cuenta las distintas ciudades y urbanizaciones así como los mapas de rutas que conectan las mismas</w:t>
+        <w:t xml:space="preserve">Se tendrá en cuenta las distintas ciudades y </w:t>
+      </w:r>
+      <w:proofErr w:type="gramStart"/>
+      <w:r>
+        <w:rPr>
+          <w:sz w:val="20"/>
+          <w:szCs w:val="20"/>
+          <w:lang w:val="es-ES"/>
+        </w:rPr>
+        <w:t>urbanizaciones</w:t>
+      </w:r>
+      <w:proofErr w:type="gramEnd"/>
+      <w:r>
+        <w:rPr>
+          <w:sz w:val="20"/>
+          <w:szCs w:val="20"/>
+          <w:lang w:val="es-ES"/>
+        </w:rPr>
+        <w:t xml:space="preserve"> así como los mapas de rutas que conectan las mismas</w:t>
       </w:r>
       <w:r>
         <w:rPr>
@@ -5449,8 +6482,18 @@
           <w:szCs w:val="20"/>
           <w:lang w:val="es-ES"/>
         </w:rPr>
-        <w:t>Los datos personales de los usuarios estarán ocultos para el resto de los usuarios y serán fuertemente encriptados dentro de la base de datos de Grupetto</w:t>
-      </w:r>
+        <w:t xml:space="preserve">Los datos personales de los usuarios estarán ocultos para el resto de los usuarios y serán fuertemente encriptados dentro de la base de datos de </w:t>
+      </w:r>
+      <w:proofErr w:type="spellStart"/>
+      <w:r>
+        <w:rPr>
+          <w:sz w:val="20"/>
+          <w:szCs w:val="20"/>
+          <w:lang w:val="es-ES"/>
+        </w:rPr>
+        <w:t>Grupetto</w:t>
+      </w:r>
+      <w:proofErr w:type="spellEnd"/>
     </w:p>
     <w:p>
       <w:pPr>
@@ -5483,14 +6526,52 @@
           <w:szCs w:val="28"/>
         </w:rPr>
       </w:pPr>
+      <w:proofErr w:type="spellStart"/>
       <w:r>
         <w:rPr>
           <w:b/>
           <w:sz w:val="28"/>
           <w:szCs w:val="28"/>
         </w:rPr>
-        <w:t>Características de los usuarios</w:t>
-      </w:r>
+        <w:t>Características</w:t>
+      </w:r>
+      <w:proofErr w:type="spellEnd"/>
+      <w:r>
+        <w:rPr>
+          <w:b/>
+          <w:sz w:val="28"/>
+          <w:szCs w:val="28"/>
+        </w:rPr>
+        <w:t xml:space="preserve"> de </w:t>
+      </w:r>
+      <w:proofErr w:type="spellStart"/>
+      <w:r>
+        <w:rPr>
+          <w:b/>
+          <w:sz w:val="28"/>
+          <w:szCs w:val="28"/>
+        </w:rPr>
+        <w:t>los</w:t>
+      </w:r>
+      <w:proofErr w:type="spellEnd"/>
+      <w:r>
+        <w:rPr>
+          <w:b/>
+          <w:sz w:val="28"/>
+          <w:szCs w:val="28"/>
+        </w:rPr>
+        <w:t xml:space="preserve"> </w:t>
+      </w:r>
+      <w:proofErr w:type="spellStart"/>
+      <w:r>
+        <w:rPr>
+          <w:b/>
+          <w:sz w:val="28"/>
+          <w:szCs w:val="28"/>
+        </w:rPr>
+        <w:t>usuarios</w:t>
+      </w:r>
+      <w:proofErr w:type="spellEnd"/>
     </w:p>
     <w:tbl>
       <w:tblPr>
@@ -5539,8 +6620,18 @@
                 <w:sz w:val="20"/>
                 <w:szCs w:val="20"/>
               </w:rPr>
-              <w:t>Tipo de usuario</w:t>
-            </w:r>
+              <w:t xml:space="preserve">Tipo de </w:t>
+            </w:r>
+            <w:proofErr w:type="spellStart"/>
+            <w:r>
+              <w:rPr>
+                <w:b/>
+                <w:sz w:val="20"/>
+                <w:szCs w:val="20"/>
+              </w:rPr>
+              <w:t>usuario</w:t>
+            </w:r>
+            <w:proofErr w:type="spellEnd"/>
           </w:p>
         </w:tc>
         <w:tc>
@@ -5556,6 +6647,7 @@
                 <w:szCs w:val="20"/>
               </w:rPr>
             </w:pPr>
+            <w:proofErr w:type="spellStart"/>
             <w:r>
               <w:rPr>
                 <w:sz w:val="20"/>
@@ -5563,6 +6655,7 @@
               </w:rPr>
               <w:t>Administrador</w:t>
             </w:r>
+            <w:proofErr w:type="spellEnd"/>
           </w:p>
         </w:tc>
       </w:tr>
@@ -5587,6 +6680,7 @@
                 <w:szCs w:val="20"/>
               </w:rPr>
             </w:pPr>
+            <w:proofErr w:type="spellStart"/>
             <w:r>
               <w:rPr>
                 <w:b/>
@@ -5595,6 +6689,7 @@
               </w:rPr>
               <w:t>Formación</w:t>
             </w:r>
+            <w:proofErr w:type="spellEnd"/>
           </w:p>
         </w:tc>
         <w:tc>
@@ -5610,13 +6705,47 @@
                 <w:szCs w:val="20"/>
               </w:rPr>
             </w:pPr>
-            <w:r>
-              <w:rPr>
-                <w:sz w:val="20"/>
-                <w:szCs w:val="20"/>
-              </w:rPr>
-              <w:t>Manejo de herramientas informáticas</w:t>
-            </w:r>
+            <w:proofErr w:type="spellStart"/>
+            <w:r>
+              <w:rPr>
+                <w:sz w:val="20"/>
+                <w:szCs w:val="20"/>
+              </w:rPr>
+              <w:t>Manejo</w:t>
+            </w:r>
+            <w:proofErr w:type="spellEnd"/>
+            <w:r>
+              <w:rPr>
+                <w:sz w:val="20"/>
+                <w:szCs w:val="20"/>
+              </w:rPr>
+              <w:t xml:space="preserve"> de </w:t>
+            </w:r>
+            <w:proofErr w:type="spellStart"/>
+            <w:r>
+              <w:rPr>
+                <w:sz w:val="20"/>
+                <w:szCs w:val="20"/>
+              </w:rPr>
+              <w:t>herramientas</w:t>
+            </w:r>
+            <w:proofErr w:type="spellEnd"/>
+            <w:r>
+              <w:rPr>
+                <w:sz w:val="20"/>
+                <w:szCs w:val="20"/>
+              </w:rPr>
+              <w:t xml:space="preserve"> </w:t>
+            </w:r>
+            <w:proofErr w:type="spellStart"/>
+            <w:r>
+              <w:rPr>
+                <w:sz w:val="20"/>
+                <w:szCs w:val="20"/>
+              </w:rPr>
+              <w:t>informáticas</w:t>
+            </w:r>
+            <w:proofErr w:type="spellEnd"/>
           </w:p>
         </w:tc>
       </w:tr>
@@ -5641,6 +6770,7 @@
                 <w:szCs w:val="20"/>
               </w:rPr>
             </w:pPr>
+            <w:proofErr w:type="spellStart"/>
             <w:r>
               <w:rPr>
                 <w:b/>
@@ -5649,6 +6779,7 @@
               </w:rPr>
               <w:t>Actividades</w:t>
             </w:r>
+            <w:proofErr w:type="spellEnd"/>
           </w:p>
         </w:tc>
         <w:tc>
@@ -5755,8 +6886,18 @@
                 <w:sz w:val="20"/>
                 <w:szCs w:val="20"/>
               </w:rPr>
-              <w:t>Tipo de usuario</w:t>
-            </w:r>
+              <w:t xml:space="preserve">Tipo de </w:t>
+            </w:r>
+            <w:proofErr w:type="spellStart"/>
+            <w:r>
+              <w:rPr>
+                <w:b/>
+                <w:sz w:val="20"/>
+                <w:szCs w:val="20"/>
+              </w:rPr>
+              <w:t>usuario</w:t>
+            </w:r>
+            <w:proofErr w:type="spellEnd"/>
           </w:p>
         </w:tc>
         <w:tc>
@@ -5772,6 +6913,7 @@
                 <w:szCs w:val="20"/>
               </w:rPr>
             </w:pPr>
+            <w:proofErr w:type="spellStart"/>
             <w:r>
               <w:rPr>
                 <w:sz w:val="20"/>
@@ -5779,6 +6921,7 @@
               </w:rPr>
               <w:t>Visitante</w:t>
             </w:r>
+            <w:proofErr w:type="spellEnd"/>
           </w:p>
         </w:tc>
       </w:tr>
@@ -5803,6 +6946,7 @@
                 <w:szCs w:val="20"/>
               </w:rPr>
             </w:pPr>
+            <w:proofErr w:type="spellStart"/>
             <w:r>
               <w:rPr>
                 <w:b/>
@@ -5811,6 +6955,7 @@
               </w:rPr>
               <w:t>Formación</w:t>
             </w:r>
+            <w:proofErr w:type="spellEnd"/>
           </w:p>
         </w:tc>
         <w:tc>
@@ -5826,12 +6971,37 @@
                 <w:szCs w:val="20"/>
               </w:rPr>
             </w:pPr>
-            <w:r>
-              <w:rPr>
-                <w:sz w:val="20"/>
-                <w:szCs w:val="20"/>
-              </w:rPr>
-              <w:t>Manejo de entornos web</w:t>
+            <w:proofErr w:type="spellStart"/>
+            <w:r>
+              <w:rPr>
+                <w:sz w:val="20"/>
+                <w:szCs w:val="20"/>
+              </w:rPr>
+              <w:t>Manejo</w:t>
+            </w:r>
+            <w:proofErr w:type="spellEnd"/>
+            <w:r>
+              <w:rPr>
+                <w:sz w:val="20"/>
+                <w:szCs w:val="20"/>
+              </w:rPr>
+              <w:t xml:space="preserve"> de </w:t>
+            </w:r>
+            <w:proofErr w:type="spellStart"/>
+            <w:r>
+              <w:rPr>
+                <w:sz w:val="20"/>
+                <w:szCs w:val="20"/>
+              </w:rPr>
+              <w:t>entornos</w:t>
+            </w:r>
+            <w:proofErr w:type="spellEnd"/>
+            <w:r>
+              <w:rPr>
+                <w:sz w:val="20"/>
+                <w:szCs w:val="20"/>
+              </w:rPr>
+              <w:t xml:space="preserve"> web</w:t>
             </w:r>
           </w:p>
         </w:tc>
@@ -5857,6 +7027,7 @@
                 <w:szCs w:val="20"/>
               </w:rPr>
             </w:pPr>
+            <w:proofErr w:type="spellStart"/>
             <w:r>
               <w:rPr>
                 <w:b/>
@@ -5865,6 +7036,7 @@
               </w:rPr>
               <w:t>Actividades</w:t>
             </w:r>
+            <w:proofErr w:type="spellEnd"/>
           </w:p>
         </w:tc>
         <w:tc>
@@ -5940,6 +7112,7 @@
           <w:szCs w:val="28"/>
         </w:rPr>
       </w:pPr>
+      <w:proofErr w:type="spellStart"/>
       <w:r>
         <w:rPr>
           <w:b/>
@@ -5948,6 +7121,7 @@
         </w:rPr>
         <w:t>Restricciones</w:t>
       </w:r>
+      <w:proofErr w:type="spellEnd"/>
     </w:p>
     <w:p>
       <w:pPr>
@@ -5981,13 +7155,41 @@
           <w:lang w:val="es-ES"/>
         </w:rPr>
       </w:pPr>
+      <w:proofErr w:type="spellStart"/>
       <w:r>
         <w:rPr>
           <w:sz w:val="20"/>
           <w:szCs w:val="20"/>
           <w:lang w:val="es-ES"/>
         </w:rPr>
-        <w:t xml:space="preserve">Confidecialidad de la informacion de usuarios </w:t>
+        <w:t>Confidecialidad</w:t>
+      </w:r>
+      <w:proofErr w:type="spellEnd"/>
+      <w:r>
+        <w:rPr>
+          <w:sz w:val="20"/>
+          <w:szCs w:val="20"/>
+          <w:lang w:val="es-ES"/>
+        </w:rPr>
+        <w:t xml:space="preserve"> de la </w:t>
+      </w:r>
+      <w:proofErr w:type="spellStart"/>
+      <w:r>
+        <w:rPr>
+          <w:sz w:val="20"/>
+          <w:szCs w:val="20"/>
+          <w:lang w:val="es-ES"/>
+        </w:rPr>
+        <w:t>informacion</w:t>
+      </w:r>
+      <w:proofErr w:type="spellEnd"/>
+      <w:r>
+        <w:rPr>
+          <w:sz w:val="20"/>
+          <w:szCs w:val="20"/>
+          <w:lang w:val="es-ES"/>
+        </w:rPr>
+        <w:t xml:space="preserve"> de usuarios </w:t>
       </w:r>
     </w:p>
     <w:p>
@@ -6057,12 +7259,21 @@
           <w:color w:val="000000"/>
         </w:rPr>
       </w:pPr>
-      <w:r>
-        <w:rPr>
-          <w:sz w:val="20"/>
-          <w:szCs w:val="20"/>
-        </w:rPr>
-        <w:t>Limitaciones del hardware.</w:t>
+      <w:proofErr w:type="spellStart"/>
+      <w:r>
+        <w:rPr>
+          <w:sz w:val="20"/>
+          <w:szCs w:val="20"/>
+        </w:rPr>
+        <w:t>Limitaciones</w:t>
+      </w:r>
+      <w:proofErr w:type="spellEnd"/>
+      <w:r>
+        <w:rPr>
+          <w:sz w:val="20"/>
+          <w:szCs w:val="20"/>
+        </w:rPr>
+        <w:t xml:space="preserve"> del hardware.</w:t>
       </w:r>
     </w:p>
     <w:p>
@@ -6106,13 +7317,32 @@
           <w:szCs w:val="20"/>
         </w:rPr>
       </w:pPr>
-      <w:r>
-        <w:rPr>
-          <w:sz w:val="20"/>
-          <w:szCs w:val="20"/>
-        </w:rPr>
-        <w:t>Consideraciones de seguridad</w:t>
-      </w:r>
+      <w:proofErr w:type="spellStart"/>
+      <w:r>
+        <w:rPr>
+          <w:sz w:val="20"/>
+          <w:szCs w:val="20"/>
+        </w:rPr>
+        <w:t>Consideraciones</w:t>
+      </w:r>
+      <w:proofErr w:type="spellEnd"/>
+      <w:r>
+        <w:rPr>
+          <w:sz w:val="20"/>
+          <w:szCs w:val="20"/>
+        </w:rPr>
+        <w:t xml:space="preserve"> de </w:t>
+      </w:r>
+      <w:proofErr w:type="spellStart"/>
+      <w:proofErr w:type="gramStart"/>
+      <w:r>
+        <w:rPr>
+          <w:sz w:val="20"/>
+          <w:szCs w:val="20"/>
+        </w:rPr>
+        <w:t>seguridad</w:t>
+      </w:r>
+      <w:proofErr w:type="spellEnd"/>
       <w:r>
         <w:rPr>
           <w:color w:val="365E90"/>
@@ -6121,6 +7351,7 @@
         </w:rPr>
         <w:t>..</w:t>
       </w:r>
+      <w:proofErr w:type="gramEnd"/>
     </w:p>
     <w:p>
       <w:pPr>
@@ -6153,14 +7384,34 @@
       </w:pPr>
       <w:bookmarkStart w:id="7" w:name="_heading=h.1t3h5sf" w:colFirst="0" w:colLast="0"/>
       <w:bookmarkEnd w:id="7"/>
+      <w:proofErr w:type="spellStart"/>
       <w:r>
         <w:rPr>
           <w:b/>
           <w:sz w:val="32"/>
           <w:szCs w:val="32"/>
         </w:rPr>
-        <w:t>Requisitos específicos</w:t>
-      </w:r>
+        <w:t>Requisitos</w:t>
+      </w:r>
+      <w:proofErr w:type="spellEnd"/>
+      <w:r>
+        <w:rPr>
+          <w:b/>
+          <w:sz w:val="32"/>
+          <w:szCs w:val="32"/>
+        </w:rPr>
+        <w:t xml:space="preserve"> </w:t>
+      </w:r>
+      <w:proofErr w:type="spellStart"/>
+      <w:r>
+        <w:rPr>
+          <w:b/>
+          <w:sz w:val="32"/>
+          <w:szCs w:val="32"/>
+        </w:rPr>
+        <w:t>específicos</w:t>
+      </w:r>
+      <w:proofErr w:type="spellEnd"/>
     </w:p>
     <w:p>
       <w:pPr>
@@ -6308,7 +7559,23 @@
                 <w:color w:val="21252A"/>
                 <w:lang w:val="es-ES"/>
               </w:rPr>
-              <w:t>Concretar ideas puntuales acerca de las características, alcance y restricciones del sitio/proyecto/wtvr.</w:t>
+              <w:t>Concretar ideas puntuales acerca de las características, alcance y restricciones del sitio/proyecto/</w:t>
+            </w:r>
+            <w:proofErr w:type="spellStart"/>
+            <w:r>
+              <w:rPr>
+                <w:color w:val="21252A"/>
+                <w:lang w:val="es-ES"/>
+              </w:rPr>
+              <w:t>wtvr</w:t>
+            </w:r>
+            <w:proofErr w:type="spellEnd"/>
+            <w:r>
+              <w:rPr>
+                <w:color w:val="21252A"/>
+                <w:lang w:val="es-ES"/>
+              </w:rPr>
+              <w:t>.</w:t>
             </w:r>
           </w:p>
           <w:p>
@@ -6338,12 +7605,28 @@
               </w:numPr>
               <w:shd w:val="clear" w:color="auto" w:fill="FFFFFF"/>
             </w:pPr>
-            <w:r>
-              <w:rPr>
-                <w:color w:val="21252A"/>
-              </w:rPr>
-              <w:t>Diseñar un logo provisorio</w:t>
-            </w:r>
+            <w:proofErr w:type="spellStart"/>
+            <w:r>
+              <w:rPr>
+                <w:color w:val="21252A"/>
+              </w:rPr>
+              <w:t>Diseñar</w:t>
+            </w:r>
+            <w:proofErr w:type="spellEnd"/>
+            <w:r>
+              <w:rPr>
+                <w:color w:val="21252A"/>
+              </w:rPr>
+              <w:t xml:space="preserve"> un logo </w:t>
+            </w:r>
+            <w:proofErr w:type="spellStart"/>
+            <w:r>
+              <w:rPr>
+                <w:color w:val="21252A"/>
+              </w:rPr>
+              <w:t>provisorio</w:t>
+            </w:r>
+            <w:proofErr w:type="spellEnd"/>
           </w:p>
           <w:p>
             <w:pPr>
@@ -6388,7 +7671,29 @@
                 <w:szCs w:val="24"/>
                 <w:highlight w:val="white"/>
               </w:rPr>
-              <w:t>Front: Estructura HTML</w:t>
+              <w:t xml:space="preserve">Front: </w:t>
+            </w:r>
+            <w:proofErr w:type="spellStart"/>
+            <w:r>
+              <w:rPr>
+                <w:rFonts w:ascii="Roboto" w:eastAsia="Roboto" w:hAnsi="Roboto" w:cs="Roboto"/>
+                <w:color w:val="21252A"/>
+                <w:sz w:val="24"/>
+                <w:szCs w:val="24"/>
+                <w:highlight w:val="white"/>
+              </w:rPr>
+              <w:t>Estructura</w:t>
+            </w:r>
+            <w:proofErr w:type="spellEnd"/>
+            <w:r>
+              <w:rPr>
+                <w:rFonts w:ascii="Roboto" w:eastAsia="Roboto" w:hAnsi="Roboto" w:cs="Roboto"/>
+                <w:color w:val="21252A"/>
+                <w:sz w:val="24"/>
+                <w:szCs w:val="24"/>
+                <w:highlight w:val="white"/>
+              </w:rPr>
+              <w:t xml:space="preserve"> HTML</w:t>
             </w:r>
           </w:p>
           <w:p>
@@ -6422,8 +7727,42 @@
                 <w:szCs w:val="24"/>
                 <w:highlight w:val="white"/>
               </w:rPr>
-              <w:t xml:space="preserve"> : Instalación y registración</w:t>
-            </w:r>
+              <w:t xml:space="preserve"> : </w:t>
+            </w:r>
+            <w:proofErr w:type="spellStart"/>
+            <w:r>
+              <w:rPr>
+                <w:rFonts w:ascii="Roboto" w:eastAsia="Roboto" w:hAnsi="Roboto" w:cs="Roboto"/>
+                <w:color w:val="21252A"/>
+                <w:sz w:val="24"/>
+                <w:szCs w:val="24"/>
+                <w:highlight w:val="white"/>
+              </w:rPr>
+              <w:t>Instalación</w:t>
+            </w:r>
+            <w:proofErr w:type="spellEnd"/>
+            <w:r>
+              <w:rPr>
+                <w:rFonts w:ascii="Roboto" w:eastAsia="Roboto" w:hAnsi="Roboto" w:cs="Roboto"/>
+                <w:color w:val="21252A"/>
+                <w:sz w:val="24"/>
+                <w:szCs w:val="24"/>
+                <w:highlight w:val="white"/>
+              </w:rPr>
+              <w:t xml:space="preserve"> y </w:t>
+            </w:r>
+            <w:proofErr w:type="spellStart"/>
+            <w:r>
+              <w:rPr>
+                <w:rFonts w:ascii="Roboto" w:eastAsia="Roboto" w:hAnsi="Roboto" w:cs="Roboto"/>
+                <w:color w:val="21252A"/>
+                <w:sz w:val="24"/>
+                <w:szCs w:val="24"/>
+                <w:highlight w:val="white"/>
+              </w:rPr>
+              <w:t>registración</w:t>
+            </w:r>
+            <w:proofErr w:type="spellEnd"/>
           </w:p>
           <w:p>
             <w:pPr>
@@ -6459,6 +7798,7 @@
                 <w:b/>
               </w:rPr>
             </w:pPr>
+            <w:proofErr w:type="spellStart"/>
             <w:r>
               <w:rPr>
                 <w:rFonts w:ascii="Roboto" w:eastAsia="Roboto" w:hAnsi="Roboto" w:cs="Roboto"/>
@@ -6467,7 +7807,18 @@
                 <w:szCs w:val="24"/>
                 <w:highlight w:val="white"/>
               </w:rPr>
-              <w:t>Mapa del Sitio</w:t>
+              <w:t>Mapa</w:t>
+            </w:r>
+            <w:proofErr w:type="spellEnd"/>
+            <w:r>
+              <w:rPr>
+                <w:rFonts w:ascii="Roboto" w:eastAsia="Roboto" w:hAnsi="Roboto" w:cs="Roboto"/>
+                <w:color w:val="21252A"/>
+                <w:sz w:val="24"/>
+                <w:szCs w:val="24"/>
+                <w:highlight w:val="white"/>
+              </w:rPr>
+              <w:t xml:space="preserve"> del Sitio</w:t>
             </w:r>
           </w:p>
           <w:p>
@@ -6500,12 +7851,14 @@
                 <w:b/>
               </w:rPr>
             </w:pPr>
+            <w:proofErr w:type="spellStart"/>
             <w:r>
               <w:rPr>
                 <w:b/>
               </w:rPr>
               <w:t>Responsabilidades</w:t>
             </w:r>
+            <w:proofErr w:type="spellEnd"/>
           </w:p>
         </w:tc>
         <w:tc>
@@ -6584,7 +7937,23 @@
                 <w:color w:val="21252A"/>
                 <w:lang w:val="es-ES"/>
               </w:rPr>
-              <w:t xml:space="preserve"> Diseño de logotipo provisorio, identidad visual del proyecto y look and feel del sitio. </w:t>
+              <w:t xml:space="preserve"> Diseño de logotipo provisorio, identidad visual del proyecto y look and </w:t>
+            </w:r>
+            <w:proofErr w:type="spellStart"/>
+            <w:r>
+              <w:rPr>
+                <w:color w:val="21252A"/>
+                <w:lang w:val="es-ES"/>
+              </w:rPr>
+              <w:t>feel</w:t>
+            </w:r>
+            <w:proofErr w:type="spellEnd"/>
+            <w:r>
+              <w:rPr>
+                <w:color w:val="21252A"/>
+                <w:lang w:val="es-ES"/>
+              </w:rPr>
+              <w:t xml:space="preserve"> del sitio. </w:t>
             </w:r>
             <w:r>
               <w:rPr>
@@ -6619,7 +7988,23 @@
                 <w:color w:val="21252A"/>
                 <w:lang w:val="es-ES"/>
               </w:rPr>
-              <w:t xml:space="preserve"> Matías Sacchi, Matías Lloréns.</w:t>
+              <w:t xml:space="preserve"> Matías Sacchi, Matías </w:t>
+            </w:r>
+            <w:proofErr w:type="spellStart"/>
+            <w:r>
+              <w:rPr>
+                <w:color w:val="21252A"/>
+                <w:lang w:val="es-ES"/>
+              </w:rPr>
+              <w:t>Lloréns</w:t>
+            </w:r>
+            <w:proofErr w:type="spellEnd"/>
+            <w:r>
+              <w:rPr>
+                <w:color w:val="21252A"/>
+                <w:lang w:val="es-ES"/>
+              </w:rPr>
+              <w:t>.</w:t>
             </w:r>
           </w:p>
           <w:p>
@@ -6651,7 +8036,35 @@
               <w:rPr>
                 <w:color w:val="21252A"/>
               </w:rPr>
-              <w:t xml:space="preserve"> Matías Sacchi.</w:t>
+              <w:t xml:space="preserve"> </w:t>
+            </w:r>
+            <w:proofErr w:type="spellStart"/>
+            <w:r>
+              <w:rPr>
+                <w:color w:val="21252A"/>
+              </w:rPr>
+              <w:t>Matías</w:t>
+            </w:r>
+            <w:proofErr w:type="spellEnd"/>
+            <w:r>
+              <w:rPr>
+                <w:color w:val="21252A"/>
+              </w:rPr>
+              <w:t xml:space="preserve"> </w:t>
+            </w:r>
+            <w:proofErr w:type="spellStart"/>
+            <w:r>
+              <w:rPr>
+                <w:color w:val="21252A"/>
+              </w:rPr>
+              <w:t>Sacchi</w:t>
+            </w:r>
+            <w:proofErr w:type="spellEnd"/>
+            <w:r>
+              <w:rPr>
+                <w:color w:val="21252A"/>
+              </w:rPr>
+              <w:t>.</w:t>
             </w:r>
           </w:p>
           <w:p>
@@ -6672,7 +8085,23 @@
                 <w:color w:val="21252A"/>
                 <w:lang w:val="es-ES"/>
               </w:rPr>
-              <w:t>Instalación y registr. Git: todos los miembros del equipo</w:t>
+              <w:t xml:space="preserve">Instalación y </w:t>
+            </w:r>
+            <w:proofErr w:type="spellStart"/>
+            <w:r>
+              <w:rPr>
+                <w:color w:val="21252A"/>
+                <w:lang w:val="es-ES"/>
+              </w:rPr>
+              <w:t>registr</w:t>
+            </w:r>
+            <w:proofErr w:type="spellEnd"/>
+            <w:r>
+              <w:rPr>
+                <w:color w:val="21252A"/>
+                <w:lang w:val="es-ES"/>
+              </w:rPr>
+              <w:t>. Git: todos los miembros del equipo</w:t>
             </w:r>
           </w:p>
           <w:p>
@@ -6690,8 +8119,16 @@
               <w:rPr>
                 <w:color w:val="21252A"/>
               </w:rPr>
-              <w:t>Kanban: Julieta Battauz</w:t>
-            </w:r>
+              <w:t xml:space="preserve">Kanban: Julieta </w:t>
+            </w:r>
+            <w:proofErr w:type="spellStart"/>
+            <w:r>
+              <w:rPr>
+                <w:color w:val="21252A"/>
+              </w:rPr>
+              <w:t>Battauz</w:t>
+            </w:r>
+            <w:proofErr w:type="spellEnd"/>
           </w:p>
           <w:p>
             <w:pPr>
@@ -6747,7 +8184,23 @@
                 <w:color w:val="21252A"/>
                 <w:lang w:val="es-ES"/>
               </w:rPr>
-              <w:t>Mapa del sitio: Camila Gil, Matías Lloréns.</w:t>
+              <w:t xml:space="preserve">Mapa del sitio: Camila Gil, Matías </w:t>
+            </w:r>
+            <w:proofErr w:type="spellStart"/>
+            <w:r>
+              <w:rPr>
+                <w:color w:val="21252A"/>
+                <w:lang w:val="es-ES"/>
+              </w:rPr>
+              <w:t>Lloréns</w:t>
+            </w:r>
+            <w:proofErr w:type="spellEnd"/>
+            <w:r>
+              <w:rPr>
+                <w:color w:val="21252A"/>
+                <w:lang w:val="es-ES"/>
+              </w:rPr>
+              <w:t>.</w:t>
             </w:r>
           </w:p>
           <w:p>
@@ -6786,12 +8239,14 @@
                 <w:b/>
               </w:rPr>
             </w:pPr>
+            <w:proofErr w:type="spellStart"/>
             <w:r>
               <w:rPr>
                 <w:b/>
               </w:rPr>
               <w:t>Calendario</w:t>
             </w:r>
+            <w:proofErr w:type="spellEnd"/>
           </w:p>
         </w:tc>
         <w:tc>
@@ -6808,7 +8263,21 @@
               <w:rPr>
                 <w:lang w:val="es-ES"/>
               </w:rPr>
-              <w:t>13 de octubre 2021: deadline para Sprint 01.</w:t>
+              <w:t xml:space="preserve">13 de octubre 2021: </w:t>
+            </w:r>
+            <w:proofErr w:type="spellStart"/>
+            <w:r>
+              <w:rPr>
+                <w:lang w:val="es-ES"/>
+              </w:rPr>
+              <w:t>deadline</w:t>
+            </w:r>
+            <w:proofErr w:type="spellEnd"/>
+            <w:r>
+              <w:rPr>
+                <w:lang w:val="es-ES"/>
+              </w:rPr>
+              <w:t xml:space="preserve"> para Sprint 01.</w:t>
             </w:r>
           </w:p>
         </w:tc>
@@ -6928,6 +8397,7 @@
               <w:rPr>
                 <w:b/>
               </w:rPr>
+              <w:lastRenderedPageBreak/>
               <w:t>N° de sprint</w:t>
             </w:r>
           </w:p>
@@ -7014,7 +8484,21 @@
               <w:rPr>
                 <w:lang w:val="es-ES"/>
               </w:rPr>
-              <w:t>Organizar tiempos/fechas de weekly meetings</w:t>
+              <w:t xml:space="preserve">Organizar tiempos/fechas de </w:t>
+            </w:r>
+            <w:proofErr w:type="spellStart"/>
+            <w:r>
+              <w:rPr>
+                <w:lang w:val="es-ES"/>
+              </w:rPr>
+              <w:t>weekly</w:t>
+            </w:r>
+            <w:proofErr w:type="spellEnd"/>
+            <w:r>
+              <w:rPr>
+                <w:lang w:val="es-ES"/>
+              </w:rPr>
+              <w:t xml:space="preserve"> meetings</w:t>
             </w:r>
           </w:p>
           <w:p>
@@ -7059,13 +8543,14 @@
                 <w:b/>
               </w:rPr>
             </w:pPr>
-            <w:r>
-              <w:rPr>
-                <w:b/>
-              </w:rPr>
-              <w:lastRenderedPageBreak/>
+            <w:proofErr w:type="spellStart"/>
+            <w:r>
+              <w:rPr>
+                <w:b/>
+              </w:rPr>
               <w:t>Responsabilidades</w:t>
             </w:r>
+            <w:proofErr w:type="spellEnd"/>
           </w:p>
         </w:tc>
         <w:tc>
@@ -7106,6 +8591,7 @@
               </w:rPr>
               <w:t xml:space="preserve">HTML: </w:t>
             </w:r>
+            <w:proofErr w:type="spellStart"/>
             <w:r>
               <w:rPr>
                 <w:rFonts w:ascii="Roboto" w:eastAsia="Roboto" w:hAnsi="Roboto" w:cs="Roboto"/>
@@ -7113,8 +8599,29 @@
                 <w:sz w:val="24"/>
                 <w:szCs w:val="24"/>
               </w:rPr>
-              <w:t>Matías Lloréns</w:t>
-            </w:r>
+              <w:t>Matías</w:t>
+            </w:r>
+            <w:proofErr w:type="spellEnd"/>
+            <w:r>
+              <w:rPr>
+                <w:rFonts w:ascii="Roboto" w:eastAsia="Roboto" w:hAnsi="Roboto" w:cs="Roboto"/>
+                <w:color w:val="21252A"/>
+                <w:sz w:val="24"/>
+                <w:szCs w:val="24"/>
+              </w:rPr>
+              <w:t xml:space="preserve"> </w:t>
+            </w:r>
+            <w:proofErr w:type="spellStart"/>
+            <w:r>
+              <w:rPr>
+                <w:rFonts w:ascii="Roboto" w:eastAsia="Roboto" w:hAnsi="Roboto" w:cs="Roboto"/>
+                <w:color w:val="21252A"/>
+                <w:sz w:val="24"/>
+                <w:szCs w:val="24"/>
+              </w:rPr>
+              <w:t>Lloréns</w:t>
+            </w:r>
+            <w:proofErr w:type="spellEnd"/>
           </w:p>
           <w:p>
             <w:pPr>
@@ -7149,8 +8656,39 @@
                 <w:sz w:val="24"/>
                 <w:szCs w:val="24"/>
               </w:rPr>
-              <w:t>CSS: Matías Sacchi</w:t>
-            </w:r>
+              <w:t xml:space="preserve">CSS: </w:t>
+            </w:r>
+            <w:proofErr w:type="spellStart"/>
+            <w:r>
+              <w:rPr>
+                <w:rFonts w:ascii="Roboto" w:eastAsia="Roboto" w:hAnsi="Roboto" w:cs="Roboto"/>
+                <w:color w:val="21252A"/>
+                <w:sz w:val="24"/>
+                <w:szCs w:val="24"/>
+              </w:rPr>
+              <w:t>Matías</w:t>
+            </w:r>
+            <w:proofErr w:type="spellEnd"/>
+            <w:r>
+              <w:rPr>
+                <w:rFonts w:ascii="Roboto" w:eastAsia="Roboto" w:hAnsi="Roboto" w:cs="Roboto"/>
+                <w:color w:val="21252A"/>
+                <w:sz w:val="24"/>
+                <w:szCs w:val="24"/>
+              </w:rPr>
+              <w:t xml:space="preserve"> </w:t>
+            </w:r>
+            <w:proofErr w:type="spellStart"/>
+            <w:r>
+              <w:rPr>
+                <w:rFonts w:ascii="Roboto" w:eastAsia="Roboto" w:hAnsi="Roboto" w:cs="Roboto"/>
+                <w:color w:val="21252A"/>
+                <w:sz w:val="24"/>
+                <w:szCs w:val="24"/>
+              </w:rPr>
+              <w:t>Sacchi</w:t>
+            </w:r>
+            <w:proofErr w:type="spellEnd"/>
           </w:p>
           <w:p>
             <w:pPr>
@@ -7176,7 +8714,51 @@
                 <w:szCs w:val="24"/>
                 <w:lang w:val="es-ES"/>
               </w:rPr>
-              <w:t>Script de la BD en MySQL: Julieta Battauz, Pablo Nuñez.</w:t>
+              <w:t xml:space="preserve">Script de la BD en MySQL: Julieta </w:t>
+            </w:r>
+            <w:proofErr w:type="spellStart"/>
+            <w:r>
+              <w:rPr>
+                <w:rFonts w:ascii="Roboto" w:eastAsia="Roboto" w:hAnsi="Roboto" w:cs="Roboto"/>
+                <w:color w:val="21252A"/>
+                <w:sz w:val="24"/>
+                <w:szCs w:val="24"/>
+                <w:lang w:val="es-ES"/>
+              </w:rPr>
+              <w:t>Battauz</w:t>
+            </w:r>
+            <w:proofErr w:type="spellEnd"/>
+            <w:r>
+              <w:rPr>
+                <w:rFonts w:ascii="Roboto" w:eastAsia="Roboto" w:hAnsi="Roboto" w:cs="Roboto"/>
+                <w:color w:val="21252A"/>
+                <w:sz w:val="24"/>
+                <w:szCs w:val="24"/>
+                <w:lang w:val="es-ES"/>
+              </w:rPr>
+              <w:t xml:space="preserve">, Pablo </w:t>
+            </w:r>
+            <w:proofErr w:type="spellStart"/>
+            <w:r>
+              <w:rPr>
+                <w:rFonts w:ascii="Roboto" w:eastAsia="Roboto" w:hAnsi="Roboto" w:cs="Roboto"/>
+                <w:color w:val="21252A"/>
+                <w:sz w:val="24"/>
+                <w:szCs w:val="24"/>
+                <w:lang w:val="es-ES"/>
+              </w:rPr>
+              <w:t>Nuñez</w:t>
+            </w:r>
+            <w:proofErr w:type="spellEnd"/>
+            <w:r>
+              <w:rPr>
+                <w:rFonts w:ascii="Roboto" w:eastAsia="Roboto" w:hAnsi="Roboto" w:cs="Roboto"/>
+                <w:color w:val="21252A"/>
+                <w:sz w:val="24"/>
+                <w:szCs w:val="24"/>
+                <w:lang w:val="es-ES"/>
+              </w:rPr>
+              <w:t>.</w:t>
             </w:r>
           </w:p>
           <w:p>
@@ -7212,12 +8794,14 @@
                 <w:b/>
               </w:rPr>
             </w:pPr>
+            <w:proofErr w:type="spellStart"/>
             <w:r>
               <w:rPr>
                 <w:b/>
               </w:rPr>
               <w:t>Calendario</w:t>
             </w:r>
+            <w:proofErr w:type="spellEnd"/>
           </w:p>
         </w:tc>
         <w:tc>
@@ -7407,8 +8991,42 @@
                 <w:szCs w:val="24"/>
                 <w:shd w:val="clear" w:color="auto" w:fill="F8F9FA"/>
               </w:rPr>
-              <w:t>Frontend + Backend: Producto funcionando</w:t>
-            </w:r>
+              <w:t xml:space="preserve">Frontend + Backend: </w:t>
+            </w:r>
+            <w:proofErr w:type="spellStart"/>
+            <w:r>
+              <w:rPr>
+                <w:rFonts w:ascii="Roboto" w:eastAsia="Roboto" w:hAnsi="Roboto" w:cs="Roboto"/>
+                <w:color w:val="21252A"/>
+                <w:sz w:val="24"/>
+                <w:szCs w:val="24"/>
+                <w:shd w:val="clear" w:color="auto" w:fill="F8F9FA"/>
+              </w:rPr>
+              <w:t>Producto</w:t>
+            </w:r>
+            <w:proofErr w:type="spellEnd"/>
+            <w:r>
+              <w:rPr>
+                <w:rFonts w:ascii="Roboto" w:eastAsia="Roboto" w:hAnsi="Roboto" w:cs="Roboto"/>
+                <w:color w:val="21252A"/>
+                <w:sz w:val="24"/>
+                <w:szCs w:val="24"/>
+                <w:shd w:val="clear" w:color="auto" w:fill="F8F9FA"/>
+              </w:rPr>
+              <w:t xml:space="preserve"> </w:t>
+            </w:r>
+            <w:proofErr w:type="spellStart"/>
+            <w:r>
+              <w:rPr>
+                <w:rFonts w:ascii="Roboto" w:eastAsia="Roboto" w:hAnsi="Roboto" w:cs="Roboto"/>
+                <w:color w:val="21252A"/>
+                <w:sz w:val="24"/>
+                <w:szCs w:val="24"/>
+                <w:shd w:val="clear" w:color="auto" w:fill="F8F9FA"/>
+              </w:rPr>
+              <w:t>funcionando</w:t>
+            </w:r>
+            <w:proofErr w:type="spellEnd"/>
           </w:p>
         </w:tc>
       </w:tr>
@@ -7430,12 +9048,14 @@
                 <w:b/>
               </w:rPr>
             </w:pPr>
+            <w:proofErr w:type="spellStart"/>
             <w:r>
               <w:rPr>
                 <w:b/>
               </w:rPr>
               <w:t>Responsabilidades</w:t>
             </w:r>
+            <w:proofErr w:type="spellEnd"/>
           </w:p>
         </w:tc>
         <w:tc>
@@ -7461,7 +9081,29 @@
                 <w:szCs w:val="24"/>
                 <w:lang w:val="es-ES"/>
               </w:rPr>
-              <w:t>Testeo del funcionamiento del software e informe general: Pablo Nuñez.</w:t>
+              <w:t xml:space="preserve">Testeo del funcionamiento del software e informe general: Pablo </w:t>
+            </w:r>
+            <w:proofErr w:type="spellStart"/>
+            <w:r>
+              <w:rPr>
+                <w:rFonts w:ascii="Roboto" w:eastAsia="Roboto" w:hAnsi="Roboto" w:cs="Roboto"/>
+                <w:color w:val="21252A"/>
+                <w:sz w:val="24"/>
+                <w:szCs w:val="24"/>
+                <w:lang w:val="es-ES"/>
+              </w:rPr>
+              <w:t>Nuñez</w:t>
+            </w:r>
+            <w:proofErr w:type="spellEnd"/>
+            <w:r>
+              <w:rPr>
+                <w:rFonts w:ascii="Roboto" w:eastAsia="Roboto" w:hAnsi="Roboto" w:cs="Roboto"/>
+                <w:color w:val="21252A"/>
+                <w:sz w:val="24"/>
+                <w:szCs w:val="24"/>
+                <w:lang w:val="es-ES"/>
+              </w:rPr>
+              <w:t>.</w:t>
             </w:r>
           </w:p>
           <w:p>
@@ -7569,7 +9211,51 @@
                 <w:szCs w:val="24"/>
                 <w:lang w:val="es-ES"/>
               </w:rPr>
-              <w:t>Formulario, procesado, mantener estética en lo que se muestra, redireccionar a pág. del sitio: Matias S., Julieta B. , Camila G.</w:t>
+              <w:t xml:space="preserve">Formulario, procesado, mantener estética en lo que se muestra, redireccionar a pág. del sitio: </w:t>
+            </w:r>
+            <w:proofErr w:type="spellStart"/>
+            <w:r>
+              <w:rPr>
+                <w:rFonts w:ascii="Roboto" w:eastAsia="Roboto" w:hAnsi="Roboto" w:cs="Roboto"/>
+                <w:color w:val="21252A"/>
+                <w:sz w:val="24"/>
+                <w:szCs w:val="24"/>
+                <w:lang w:val="es-ES"/>
+              </w:rPr>
+              <w:t>Matias</w:t>
+            </w:r>
+            <w:proofErr w:type="spellEnd"/>
+            <w:r>
+              <w:rPr>
+                <w:rFonts w:ascii="Roboto" w:eastAsia="Roboto" w:hAnsi="Roboto" w:cs="Roboto"/>
+                <w:color w:val="21252A"/>
+                <w:sz w:val="24"/>
+                <w:szCs w:val="24"/>
+                <w:lang w:val="es-ES"/>
+              </w:rPr>
+              <w:t xml:space="preserve"> S., Julieta </w:t>
+            </w:r>
+            <w:proofErr w:type="gramStart"/>
+            <w:r>
+              <w:rPr>
+                <w:rFonts w:ascii="Roboto" w:eastAsia="Roboto" w:hAnsi="Roboto" w:cs="Roboto"/>
+                <w:color w:val="21252A"/>
+                <w:sz w:val="24"/>
+                <w:szCs w:val="24"/>
+                <w:lang w:val="es-ES"/>
+              </w:rPr>
+              <w:t>B. ,</w:t>
+            </w:r>
+            <w:proofErr w:type="gramEnd"/>
+            <w:r>
+              <w:rPr>
+                <w:rFonts w:ascii="Roboto" w:eastAsia="Roboto" w:hAnsi="Roboto" w:cs="Roboto"/>
+                <w:color w:val="21252A"/>
+                <w:sz w:val="24"/>
+                <w:szCs w:val="24"/>
+                <w:lang w:val="es-ES"/>
+              </w:rPr>
+              <w:t xml:space="preserve"> Camila G.</w:t>
             </w:r>
           </w:p>
           <w:p>
@@ -7619,12 +9305,14 @@
                 <w:b/>
               </w:rPr>
             </w:pPr>
+            <w:proofErr w:type="spellStart"/>
             <w:r>
               <w:rPr>
                 <w:b/>
               </w:rPr>
               <w:t>Calendario</w:t>
             </w:r>
+            <w:proofErr w:type="spellEnd"/>
           </w:p>
         </w:tc>
         <w:tc>
@@ -7665,11 +9353,19 @@
                 <w:b/>
               </w:rPr>
             </w:pPr>
-            <w:r>
-              <w:rPr>
-                <w:b/>
-              </w:rPr>
-              <w:t xml:space="preserve">Inconvenientes: </w:t>
+            <w:proofErr w:type="spellStart"/>
+            <w:r>
+              <w:rPr>
+                <w:b/>
+              </w:rPr>
+              <w:t>Inconvenientes</w:t>
+            </w:r>
+            <w:proofErr w:type="spellEnd"/>
+            <w:r>
+              <w:rPr>
+                <w:b/>
+              </w:rPr>
+              <w:t xml:space="preserve">: </w:t>
             </w:r>
           </w:p>
           <w:p>
@@ -7733,6 +9429,7 @@
               <w:rPr>
                 <w:b/>
               </w:rPr>
+              <w:lastRenderedPageBreak/>
               <w:t>N° de sprint</w:t>
             </w:r>
           </w:p>
@@ -7793,6 +9490,7 @@
                 <w:highlight w:val="white"/>
               </w:rPr>
             </w:pPr>
+            <w:proofErr w:type="spellStart"/>
             <w:r>
               <w:rPr>
                 <w:rFonts w:ascii="Roboto" w:eastAsia="Roboto" w:hAnsi="Roboto" w:cs="Roboto"/>
@@ -7801,7 +9499,18 @@
                 <w:szCs w:val="24"/>
                 <w:shd w:val="clear" w:color="auto" w:fill="F8F9FA"/>
               </w:rPr>
-              <w:t>Repositorio 2022</w:t>
+              <w:t>Repositorio</w:t>
+            </w:r>
+            <w:proofErr w:type="spellEnd"/>
+            <w:r>
+              <w:rPr>
+                <w:rFonts w:ascii="Roboto" w:eastAsia="Roboto" w:hAnsi="Roboto" w:cs="Roboto"/>
+                <w:color w:val="21252A"/>
+                <w:sz w:val="24"/>
+                <w:szCs w:val="24"/>
+                <w:shd w:val="clear" w:color="auto" w:fill="F8F9FA"/>
+              </w:rPr>
+              <w:t xml:space="preserve"> 2022</w:t>
             </w:r>
           </w:p>
           <w:p>
@@ -7869,13 +9578,14 @@
                 <w:b/>
               </w:rPr>
             </w:pPr>
-            <w:r>
-              <w:rPr>
-                <w:b/>
-              </w:rPr>
-              <w:lastRenderedPageBreak/>
+            <w:proofErr w:type="spellStart"/>
+            <w:r>
+              <w:rPr>
+                <w:b/>
+              </w:rPr>
               <w:t>Responsabilidades</w:t>
             </w:r>
+            <w:proofErr w:type="spellEnd"/>
           </w:p>
         </w:tc>
         <w:tc>
@@ -7929,6 +9639,7 @@
               </w:rPr>
               <w:t xml:space="preserve"> inicial y registrarse todos dentro del nuevo repositorio. </w:t>
             </w:r>
+            <w:proofErr w:type="spellStart"/>
             <w:r>
               <w:rPr>
                 <w:rFonts w:ascii="Roboto" w:eastAsia="Roboto" w:hAnsi="Roboto" w:cs="Roboto"/>
@@ -7936,7 +9647,57 @@
                 <w:sz w:val="24"/>
                 <w:szCs w:val="24"/>
               </w:rPr>
-              <w:t>Todos los integrantes.</w:t>
+              <w:t>Todos</w:t>
+            </w:r>
+            <w:proofErr w:type="spellEnd"/>
+            <w:r>
+              <w:rPr>
+                <w:rFonts w:ascii="Roboto" w:eastAsia="Roboto" w:hAnsi="Roboto" w:cs="Roboto"/>
+                <w:color w:val="21252A"/>
+                <w:sz w:val="24"/>
+                <w:szCs w:val="24"/>
+              </w:rPr>
+              <w:t xml:space="preserve"> </w:t>
+            </w:r>
+            <w:proofErr w:type="spellStart"/>
+            <w:r>
+              <w:rPr>
+                <w:rFonts w:ascii="Roboto" w:eastAsia="Roboto" w:hAnsi="Roboto" w:cs="Roboto"/>
+                <w:color w:val="21252A"/>
+                <w:sz w:val="24"/>
+                <w:szCs w:val="24"/>
+              </w:rPr>
+              <w:t>los</w:t>
+            </w:r>
+            <w:proofErr w:type="spellEnd"/>
+            <w:r>
+              <w:rPr>
+                <w:rFonts w:ascii="Roboto" w:eastAsia="Roboto" w:hAnsi="Roboto" w:cs="Roboto"/>
+                <w:color w:val="21252A"/>
+                <w:sz w:val="24"/>
+                <w:szCs w:val="24"/>
+              </w:rPr>
+              <w:t xml:space="preserve"> </w:t>
+            </w:r>
+            <w:proofErr w:type="spellStart"/>
+            <w:r>
+              <w:rPr>
+                <w:rFonts w:ascii="Roboto" w:eastAsia="Roboto" w:hAnsi="Roboto" w:cs="Roboto"/>
+                <w:color w:val="21252A"/>
+                <w:sz w:val="24"/>
+                <w:szCs w:val="24"/>
+              </w:rPr>
+              <w:t>integrantes</w:t>
+            </w:r>
+            <w:proofErr w:type="spellEnd"/>
+            <w:r>
+              <w:rPr>
+                <w:rFonts w:ascii="Roboto" w:eastAsia="Roboto" w:hAnsi="Roboto" w:cs="Roboto"/>
+                <w:color w:val="21252A"/>
+                <w:sz w:val="24"/>
+                <w:szCs w:val="24"/>
+              </w:rPr>
+              <w:t>.</w:t>
             </w:r>
           </w:p>
           <w:p>
@@ -8058,8 +9819,20 @@
                 <w:szCs w:val="24"/>
                 <w:lang w:val="es-ES"/>
               </w:rPr>
-              <w:t>Julieta Battauz</w:t>
-            </w:r>
+              <w:t xml:space="preserve">Julieta </w:t>
+            </w:r>
+            <w:proofErr w:type="spellStart"/>
+            <w:r>
+              <w:rPr>
+                <w:rFonts w:ascii="Roboto" w:eastAsia="Roboto" w:hAnsi="Roboto" w:cs="Roboto"/>
+                <w:color w:val="21252A"/>
+                <w:sz w:val="24"/>
+                <w:szCs w:val="24"/>
+                <w:lang w:val="es-ES"/>
+              </w:rPr>
+              <w:t>Battauz</w:t>
+            </w:r>
+            <w:proofErr w:type="spellEnd"/>
             <w:r>
               <w:rPr>
                 <w:rFonts w:ascii="Roboto" w:eastAsia="Roboto" w:hAnsi="Roboto" w:cs="Roboto"/>
@@ -8104,7 +9877,27 @@
                 <w:sz w:val="24"/>
                 <w:szCs w:val="24"/>
               </w:rPr>
-              <w:t>Pablo Núñez.</w:t>
+              <w:t xml:space="preserve">Pablo </w:t>
+            </w:r>
+            <w:proofErr w:type="spellStart"/>
+            <w:r>
+              <w:rPr>
+                <w:rFonts w:ascii="Roboto" w:eastAsia="Roboto" w:hAnsi="Roboto" w:cs="Roboto"/>
+                <w:color w:val="21252A"/>
+                <w:sz w:val="24"/>
+                <w:szCs w:val="24"/>
+              </w:rPr>
+              <w:t>Núñez</w:t>
+            </w:r>
+            <w:proofErr w:type="spellEnd"/>
+            <w:r>
+              <w:rPr>
+                <w:rFonts w:ascii="Roboto" w:eastAsia="Roboto" w:hAnsi="Roboto" w:cs="Roboto"/>
+                <w:color w:val="21252A"/>
+                <w:sz w:val="24"/>
+                <w:szCs w:val="24"/>
+              </w:rPr>
+              <w:t>.</w:t>
             </w:r>
             <w:r>
               <w:rPr>
@@ -8140,7 +9933,29 @@
                 <w:szCs w:val="24"/>
                 <w:lang w:val="es-ES"/>
               </w:rPr>
-              <w:t xml:space="preserve">Revisar BD, si es functional, proponer mejoras. </w:t>
+              <w:t xml:space="preserve">Revisar BD, si es </w:t>
+            </w:r>
+            <w:proofErr w:type="spellStart"/>
+            <w:r>
+              <w:rPr>
+                <w:rFonts w:ascii="Roboto" w:eastAsia="Roboto" w:hAnsi="Roboto" w:cs="Roboto"/>
+                <w:color w:val="21252A"/>
+                <w:sz w:val="24"/>
+                <w:szCs w:val="24"/>
+                <w:lang w:val="es-ES"/>
+              </w:rPr>
+              <w:t>functional</w:t>
+            </w:r>
+            <w:proofErr w:type="spellEnd"/>
+            <w:r>
+              <w:rPr>
+                <w:rFonts w:ascii="Roboto" w:eastAsia="Roboto" w:hAnsi="Roboto" w:cs="Roboto"/>
+                <w:color w:val="21252A"/>
+                <w:sz w:val="24"/>
+                <w:szCs w:val="24"/>
+                <w:lang w:val="es-ES"/>
+              </w:rPr>
+              <w:t xml:space="preserve">, proponer mejoras. </w:t>
             </w:r>
             <w:r>
               <w:rPr>
@@ -8188,8 +10003,20 @@
                 <w:szCs w:val="24"/>
                 <w:lang w:val="es-ES"/>
               </w:rPr>
-              <w:t>para el nuevo módulo a desarrollar e-commerce</w:t>
-            </w:r>
+              <w:t>para el nuevo módulo a desarrollar e-</w:t>
+            </w:r>
+            <w:proofErr w:type="spellStart"/>
+            <w:r>
+              <w:rPr>
+                <w:rFonts w:ascii="Roboto" w:eastAsia="Roboto" w:hAnsi="Roboto" w:cs="Roboto"/>
+                <w:color w:val="21252A"/>
+                <w:sz w:val="24"/>
+                <w:szCs w:val="24"/>
+                <w:lang w:val="es-ES"/>
+              </w:rPr>
+              <w:t>commerce</w:t>
+            </w:r>
+            <w:proofErr w:type="spellEnd"/>
             <w:r>
               <w:rPr>
                 <w:rFonts w:ascii="Roboto" w:eastAsia="Roboto" w:hAnsi="Roboto" w:cs="Roboto"/>
@@ -8225,8 +10052,42 @@
                 <w:szCs w:val="24"/>
                 <w:lang w:val="es-ES"/>
               </w:rPr>
-              <w:t>Fijar weekly. Julieta Battauz</w:t>
-            </w:r>
+              <w:t xml:space="preserve">Fijar </w:t>
+            </w:r>
+            <w:proofErr w:type="spellStart"/>
+            <w:r>
+              <w:rPr>
+                <w:rFonts w:ascii="Roboto" w:eastAsia="Roboto" w:hAnsi="Roboto" w:cs="Roboto"/>
+                <w:color w:val="21252A"/>
+                <w:sz w:val="24"/>
+                <w:szCs w:val="24"/>
+                <w:lang w:val="es-ES"/>
+              </w:rPr>
+              <w:t>weekly</w:t>
+            </w:r>
+            <w:proofErr w:type="spellEnd"/>
+            <w:r>
+              <w:rPr>
+                <w:rFonts w:ascii="Roboto" w:eastAsia="Roboto" w:hAnsi="Roboto" w:cs="Roboto"/>
+                <w:color w:val="21252A"/>
+                <w:sz w:val="24"/>
+                <w:szCs w:val="24"/>
+                <w:lang w:val="es-ES"/>
+              </w:rPr>
+              <w:t xml:space="preserve">. Julieta </w:t>
+            </w:r>
+            <w:proofErr w:type="spellStart"/>
+            <w:r>
+              <w:rPr>
+                <w:rFonts w:ascii="Roboto" w:eastAsia="Roboto" w:hAnsi="Roboto" w:cs="Roboto"/>
+                <w:color w:val="21252A"/>
+                <w:sz w:val="24"/>
+                <w:szCs w:val="24"/>
+                <w:lang w:val="es-ES"/>
+              </w:rPr>
+              <w:t>Battauz</w:t>
+            </w:r>
+            <w:proofErr w:type="spellEnd"/>
           </w:p>
           <w:p>
             <w:pPr>
@@ -8343,7 +10204,29 @@
                 <w:szCs w:val="24"/>
                 <w:lang w:val="es-ES"/>
               </w:rPr>
-              <w:t>Análisis: Realizar mejoras E-commerce.</w:t>
+              <w:t>Análisis: Realizar mejoras E-</w:t>
+            </w:r>
+            <w:proofErr w:type="spellStart"/>
+            <w:r>
+              <w:rPr>
+                <w:rFonts w:ascii="Roboto" w:eastAsia="Roboto" w:hAnsi="Roboto" w:cs="Roboto"/>
+                <w:color w:val="21252A"/>
+                <w:sz w:val="24"/>
+                <w:szCs w:val="24"/>
+                <w:lang w:val="es-ES"/>
+              </w:rPr>
+              <w:t>commerce</w:t>
+            </w:r>
+            <w:proofErr w:type="spellEnd"/>
+            <w:r>
+              <w:rPr>
+                <w:rFonts w:ascii="Roboto" w:eastAsia="Roboto" w:hAnsi="Roboto" w:cs="Roboto"/>
+                <w:color w:val="21252A"/>
+                <w:sz w:val="24"/>
+                <w:szCs w:val="24"/>
+                <w:lang w:val="es-ES"/>
+              </w:rPr>
+              <w:t>.</w:t>
             </w:r>
             <w:r>
               <w:rPr>
@@ -8432,11 +10315,19 @@
               </w:rPr>
               <w:t xml:space="preserve">: </w:t>
             </w:r>
-            <w:r>
-              <w:rPr>
-                <w:lang w:val="es-ES"/>
-              </w:rPr>
-              <w:t>Sábado 18</w:t>
+            <w:proofErr w:type="gramStart"/>
+            <w:r>
+              <w:rPr>
+                <w:lang w:val="es-ES"/>
+              </w:rPr>
+              <w:t>Sábado</w:t>
+            </w:r>
+            <w:proofErr w:type="gramEnd"/>
+            <w:r>
+              <w:rPr>
+                <w:lang w:val="es-ES"/>
+              </w:rPr>
+              <w:t xml:space="preserve"> 18</w:t>
             </w:r>
             <w:r>
               <w:rPr>
@@ -9696,7 +11587,7 @@
     <w:lsdException w:name="Table Web 2" w:semiHidden="1" w:unhideWhenUsed="1"/>
     <w:lsdException w:name="Table Web 3" w:semiHidden="1" w:unhideWhenUsed="1"/>
     <w:lsdException w:name="Balloon Text" w:semiHidden="1" w:unhideWhenUsed="1"/>
-    <w:lsdException w:name="Table Grid" w:semiHidden="1" w:uiPriority="59" w:unhideWhenUsed="1"/>
+    <w:lsdException w:name="Table Grid" w:uiPriority="59"/>
     <w:lsdException w:name="Table Theme" w:semiHidden="1" w:unhideWhenUsed="1"/>
     <w:lsdException w:name="Placeholder Text" w:semiHidden="1"/>
     <w:lsdException w:name="No Spacing" w:uiPriority="1" w:qFormat="1"/>
